--- a/Daftar Isi,Gambar,Table.docx
+++ b/Daftar Isi,Gambar,Table.docx
@@ -9,7 +9,6 @@
           <w:ilvl w:val="0"/>
           <w:numId w:val="0"/>
         </w:numPr>
-        <w:spacing w:before="0" w:line="480" w:lineRule="auto"/>
         <w:jc w:val="center"/>
         <w:rPr>
           <w:lang w:val="en-US"/>
@@ -19,81 +18,84 @@
         <w:rPr>
           <w:lang w:val="en-US"/>
         </w:rPr>
-        <w:t>DAFTAR PUSTAKA</w:t>
+        <w:t>DAFTAR ISI</w:t>
       </w:r>
     </w:p>
     <w:p>
       <w:pPr>
+        <w:pStyle w:val="Heading1"/>
+        <w:numPr>
+          <w:ilvl w:val="0"/>
+          <w:numId w:val="0"/>
+        </w:numPr>
         <w:rPr>
           <w:lang w:val="en-US"/>
         </w:rPr>
       </w:pPr>
-      <w:proofErr w:type="spellStart"/>
+    </w:p>
+    <w:p>
+      <w:pPr>
+        <w:pStyle w:val="Heading1"/>
+        <w:numPr>
+          <w:ilvl w:val="0"/>
+          <w:numId w:val="0"/>
+        </w:numPr>
+        <w:rPr>
+          <w:lang w:val="en-US"/>
+        </w:rPr>
+      </w:pPr>
       <w:r>
         <w:rPr>
           <w:lang w:val="en-US"/>
         </w:rPr>
-        <w:t>Pengertian</w:t>
+        <w:br w:type="page"/>
       </w:r>
-      <w:proofErr w:type="spellEnd"/>
+    </w:p>
+    <w:p>
+      <w:pPr>
+        <w:pStyle w:val="Heading1"/>
+        <w:numPr>
+          <w:ilvl w:val="0"/>
+          <w:numId w:val="0"/>
+        </w:numPr>
+        <w:jc w:val="center"/>
+        <w:rPr>
+          <w:lang w:val="en-US"/>
+        </w:rPr>
+      </w:pPr>
       <w:r>
         <w:rPr>
           <w:lang w:val="en-US"/>
         </w:rPr>
-        <w:t xml:space="preserve"> HTML</w:t>
+        <w:lastRenderedPageBreak/>
+        <w:t>DAFTAR GAMBAR</w:t>
       </w:r>
       <w:r>
         <w:rPr>
           <w:lang w:val="en-US"/>
         </w:rPr>
-        <w:t xml:space="preserve">: </w:t>
+        <w:br w:type="page"/>
       </w:r>
-      <w:hyperlink r:id="rId7" w:history="1">
-        <w:r>
-          <w:rPr>
-            <w:rStyle w:val="Hyperlink"/>
-            <w:lang w:val="en-US"/>
-          </w:rPr>
-          <w:t>https://www.niagahoster.co.id/blog/html-adalah/</w:t>
-        </w:r>
-      </w:hyperlink>
     </w:p>
     <w:p>
       <w:pPr>
+        <w:pStyle w:val="Heading1"/>
+        <w:numPr>
+          <w:ilvl w:val="0"/>
+          <w:numId w:val="0"/>
+        </w:numPr>
+        <w:jc w:val="center"/>
         <w:rPr>
           <w:lang w:val="en-US"/>
         </w:rPr>
       </w:pPr>
-      <w:proofErr w:type="spellStart"/>
       <w:r>
         <w:rPr>
           <w:lang w:val="en-US"/>
         </w:rPr>
-        <w:t>Pengertian</w:t>
+        <w:lastRenderedPageBreak/>
+        <w:t>DAFTAR TABLE</w:t>
       </w:r>
-      <w:proofErr w:type="spellEnd"/>
-      <w:r>
-        <w:rPr>
-          <w:lang w:val="en-US"/>
-        </w:rPr>
-        <w:t xml:space="preserve"> CSS: </w:t>
-      </w:r>
-      <w:hyperlink r:id="rId8" w:history="1">
-        <w:r>
-          <w:rPr>
-            <w:rStyle w:val="Hyperlink"/>
-            <w:lang w:val="en-US"/>
-          </w:rPr>
-          <w:t>https://www.niagahoster.co.id/blog/pengertian-css/</w:t>
-        </w:r>
-      </w:hyperlink>
-    </w:p>
-    <w:p>
-      <w:pPr>
-        <w:rPr>
-          <w:lang w:val="en-US"/>
-        </w:rPr>
-      </w:pPr>
     </w:p>
     <w:sectPr>
       <w:pgSz w:w="11906" w:h="16838"/>

--- a/Daftar Isi,Gambar,Table.docx
+++ b/Daftar Isi,Gambar,Table.docx
@@ -2,6 +2,4639 @@
 <file path=word/document.xml><?xml version="1.0" encoding="utf-8"?>
 <w:document xmlns:wpc="http://schemas.microsoft.com/office/word/2010/wordprocessingCanvas" xmlns:cx="http://schemas.microsoft.com/office/drawing/2014/chartex" xmlns:cx1="http://schemas.microsoft.com/office/drawing/2015/9/8/chartex" xmlns:cx2="http://schemas.microsoft.com/office/drawing/2015/10/21/chartex" xmlns:cx3="http://schemas.microsoft.com/office/drawing/2016/5/9/chartex" xmlns:cx4="http://schemas.microsoft.com/office/drawing/2016/5/10/chartex" xmlns:cx5="http://schemas.microsoft.com/office/drawing/2016/5/11/chartex" xmlns:cx6="http://schemas.microsoft.com/office/drawing/2016/5/12/chartex" xmlns:cx7="http://schemas.microsoft.com/office/drawing/2016/5/13/chartex" xmlns:cx8="http://schemas.microsoft.com/office/drawing/2016/5/14/chartex" xmlns:mc="http://schemas.openxmlformats.org/markup-compatibility/2006" xmlns:aink="http://schemas.microsoft.com/office/drawing/2016/ink" xmlns:am3d="http://schemas.microsoft.com/office/drawing/2017/model3d" xmlns:o="urn:schemas-microsoft-com:office:office" xmlns:r="http://schemas.openxmlformats.org/officeDocument/2006/relationships" xmlns:m="http://schemas.openxmlformats.org/officeDocument/2006/math" xmlns:v="urn:schemas-microsoft-com:vml" xmlns:wp14="http://schemas.microsoft.com/office/word/2010/wordprocessingDrawing" xmlns:wp="http://schemas.openxmlformats.org/drawingml/2006/wordprocessingDrawing" xmlns:w10="urn:schemas-microsoft-com:office:word" xmlns:w="http://schemas.openxmlformats.org/wordprocessingml/2006/main" xmlns:w14="http://schemas.microsoft.com/office/word/2010/wordml" xmlns:w15="http://schemas.microsoft.com/office/word/2012/wordml" xmlns:w16cex="http://schemas.microsoft.com/office/word/2018/wordml/cex" xmlns:w16cid="http://schemas.microsoft.com/office/word/2016/wordml/cid" xmlns:w16="http://schemas.microsoft.com/office/word/2018/wordml" xmlns:w16sdtdh="http://schemas.microsoft.com/office/word/2020/wordml/sdtdatahash" xmlns:w16se="http://schemas.microsoft.com/office/word/2015/wordml/symex" xmlns:wpg="http://schemas.microsoft.com/office/word/2010/wordprocessingGroup" xmlns:wpi="http://schemas.microsoft.com/office/word/2010/wordprocessingInk" xmlns:wne="http://schemas.microsoft.com/office/word/2006/wordml" xmlns:wps="http://schemas.microsoft.com/office/word/2010/wordprocessingShape" mc:Ignorable="w14 w15 w16se w16cid w16 w16cex w16sdtdh wp14">
   <w:body>
+    <w:p>
+      <w:pPr>
+        <w:pStyle w:val="Heading1"/>
+        <w:numPr>
+          <w:ilvl w:val="0"/>
+          <w:numId w:val="0"/>
+        </w:numPr>
+        <w:spacing w:before="0"/>
+        <w:jc w:val="center"/>
+        <w:rPr>
+          <w:lang w:val="en-US"/>
+        </w:rPr>
+      </w:pPr>
+      <w:r>
+        <w:rPr>
+          <w:lang w:val="en-US"/>
+        </w:rPr>
+        <w:t>DAFTAR ISI</w:t>
+      </w:r>
+    </w:p>
+    <w:p>
+      <w:pPr>
+        <w:rPr>
+          <w:lang w:val="en-US"/>
+        </w:rPr>
+      </w:pPr>
+    </w:p>
+    <w:p>
+      <w:pPr>
+        <w:pStyle w:val="TOC1"/>
+        <w:tabs>
+          <w:tab w:val="right" w:leader="dot" w:pos="7927"/>
+        </w:tabs>
+        <w:rPr>
+          <w:rStyle w:val="Hyperlink"/>
+          <w:noProof/>
+        </w:rPr>
+      </w:pPr>
+      <w:hyperlink w:anchor="_Toc121228639" w:history="1">
+        <w:r>
+          <w:rPr>
+            <w:rStyle w:val="Hyperlink"/>
+            <w:b/>
+            <w:bCs/>
+            <w:noProof/>
+            <w:color w:val="auto"/>
+            <w:u w:val="none"/>
+            <w:lang w:val="sv-SE"/>
+          </w:rPr>
+          <w:t>HALAMAN COVER</w:t>
+        </w:r>
+        <w:r>
+          <w:rPr>
+            <w:noProof/>
+            <w:webHidden/>
+          </w:rPr>
+          <w:tab/>
+        </w:r>
+        <w:r>
+          <w:rPr>
+            <w:noProof/>
+            <w:webHidden/>
+          </w:rPr>
+          <w:fldChar w:fldCharType="begin"/>
+        </w:r>
+        <w:r>
+          <w:rPr>
+            <w:noProof/>
+            <w:webHidden/>
+          </w:rPr>
+          <w:instrText xml:space="preserve"> PAGEREF _Toc121228639 \h </w:instrText>
+        </w:r>
+        <w:r>
+          <w:rPr>
+            <w:noProof/>
+            <w:webHidden/>
+          </w:rPr>
+        </w:r>
+        <w:r>
+          <w:rPr>
+            <w:noProof/>
+            <w:webHidden/>
+          </w:rPr>
+          <w:fldChar w:fldCharType="separate"/>
+        </w:r>
+        <w:r>
+          <w:rPr>
+            <w:noProof/>
+            <w:webHidden/>
+          </w:rPr>
+          <w:t>i</w:t>
+        </w:r>
+        <w:r>
+          <w:rPr>
+            <w:noProof/>
+            <w:webHidden/>
+          </w:rPr>
+          <w:fldChar w:fldCharType="end"/>
+        </w:r>
+      </w:hyperlink>
+    </w:p>
+    <w:p>
+      <w:pPr>
+        <w:pStyle w:val="TOC1"/>
+        <w:tabs>
+          <w:tab w:val="right" w:leader="dot" w:pos="7927"/>
+        </w:tabs>
+        <w:rPr>
+          <w:rStyle w:val="Hyperlink"/>
+          <w:noProof/>
+        </w:rPr>
+      </w:pPr>
+      <w:hyperlink w:anchor="_Toc121228639" w:history="1">
+        <w:r>
+          <w:rPr>
+            <w:rStyle w:val="Hyperlink"/>
+            <w:b/>
+            <w:bCs/>
+            <w:noProof/>
+            <w:color w:val="auto"/>
+            <w:u w:val="none"/>
+            <w:lang w:val="sv-SE"/>
+          </w:rPr>
+          <w:t>LEMBAR PENGESAHAN PIHAK SEKOLAH</w:t>
+        </w:r>
+        <w:r>
+          <w:rPr>
+            <w:noProof/>
+            <w:webHidden/>
+          </w:rPr>
+          <w:tab/>
+        </w:r>
+        <w:r>
+          <w:rPr>
+            <w:noProof/>
+            <w:webHidden/>
+          </w:rPr>
+          <w:fldChar w:fldCharType="begin"/>
+        </w:r>
+        <w:r>
+          <w:rPr>
+            <w:noProof/>
+            <w:webHidden/>
+          </w:rPr>
+          <w:instrText xml:space="preserve"> PAGEREF _Toc121228639 \h </w:instrText>
+        </w:r>
+        <w:r>
+          <w:rPr>
+            <w:noProof/>
+            <w:webHidden/>
+          </w:rPr>
+        </w:r>
+        <w:r>
+          <w:rPr>
+            <w:noProof/>
+            <w:webHidden/>
+          </w:rPr>
+          <w:fldChar w:fldCharType="separate"/>
+        </w:r>
+        <w:r>
+          <w:rPr>
+            <w:noProof/>
+            <w:webHidden/>
+          </w:rPr>
+          <w:t>ii</w:t>
+        </w:r>
+        <w:r>
+          <w:rPr>
+            <w:noProof/>
+            <w:webHidden/>
+          </w:rPr>
+          <w:fldChar w:fldCharType="end"/>
+        </w:r>
+      </w:hyperlink>
+    </w:p>
+    <w:p>
+      <w:pPr>
+        <w:pStyle w:val="TOC1"/>
+        <w:tabs>
+          <w:tab w:val="right" w:leader="dot" w:pos="7927"/>
+        </w:tabs>
+        <w:rPr>
+          <w:noProof/>
+          <w:webHidden/>
+        </w:rPr>
+      </w:pPr>
+      <w:r>
+        <w:rPr>
+          <w:rStyle w:val="Hyperlink"/>
+          <w:b/>
+          <w:bCs/>
+          <w:noProof/>
+          <w:color w:val="000000" w:themeColor="text1"/>
+          <w:u w:val="none"/>
+          <w:lang w:val="sv-SE"/>
+        </w:rPr>
+        <w:t xml:space="preserve">LEMBAR PENGESAHAN PIHAK </w:t>
+      </w:r>
+      <w:r>
+        <w:rPr>
+          <w:rStyle w:val="Hyperlink"/>
+          <w:b/>
+          <w:bCs/>
+          <w:noProof/>
+          <w:color w:val="000000" w:themeColor="text1"/>
+          <w:u w:val="none"/>
+          <w:lang w:val="sv-SE"/>
+        </w:rPr>
+        <w:t>IDUKA</w:t>
+      </w:r>
+      <w:r>
+        <w:rPr>
+          <w:noProof/>
+          <w:webHidden/>
+        </w:rPr>
+        <w:tab/>
+      </w:r>
+      <w:r>
+        <w:rPr>
+          <w:noProof/>
+          <w:webHidden/>
+        </w:rPr>
+        <w:fldChar w:fldCharType="begin"/>
+      </w:r>
+      <w:r>
+        <w:rPr>
+          <w:noProof/>
+          <w:webHidden/>
+        </w:rPr>
+        <w:instrText xml:space="preserve"> PAGEREF _Toc121228639 \h </w:instrText>
+      </w:r>
+      <w:r>
+        <w:rPr>
+          <w:noProof/>
+          <w:webHidden/>
+        </w:rPr>
+      </w:r>
+      <w:r>
+        <w:rPr>
+          <w:noProof/>
+          <w:webHidden/>
+        </w:rPr>
+        <w:fldChar w:fldCharType="separate"/>
+      </w:r>
+      <w:r>
+        <w:rPr>
+          <w:noProof/>
+          <w:webHidden/>
+        </w:rPr>
+        <w:t>iii</w:t>
+      </w:r>
+      <w:r>
+        <w:rPr>
+          <w:noProof/>
+          <w:webHidden/>
+        </w:rPr>
+        <w:fldChar w:fldCharType="end"/>
+      </w:r>
+    </w:p>
+    <w:p>
+      <w:pPr>
+        <w:pStyle w:val="TOC1"/>
+        <w:tabs>
+          <w:tab w:val="right" w:leader="dot" w:pos="7927"/>
+        </w:tabs>
+        <w:rPr>
+          <w:noProof/>
+          <w:webHidden/>
+        </w:rPr>
+      </w:pPr>
+      <w:r>
+        <w:rPr>
+          <w:rStyle w:val="Hyperlink"/>
+          <w:b/>
+          <w:bCs/>
+          <w:noProof/>
+          <w:color w:val="000000" w:themeColor="text1"/>
+          <w:u w:val="none"/>
+          <w:lang w:val="sv-SE"/>
+        </w:rPr>
+        <w:t>KATA PENGANTAR</w:t>
+      </w:r>
+      <w:r>
+        <w:rPr>
+          <w:noProof/>
+          <w:webHidden/>
+        </w:rPr>
+        <w:tab/>
+      </w:r>
+      <w:r>
+        <w:rPr>
+          <w:noProof/>
+          <w:webHidden/>
+        </w:rPr>
+        <w:t>iv</w:t>
+      </w:r>
+    </w:p>
+    <w:p>
+      <w:pPr>
+        <w:pStyle w:val="TOC1"/>
+        <w:tabs>
+          <w:tab w:val="right" w:leader="dot" w:pos="7927"/>
+        </w:tabs>
+        <w:rPr>
+          <w:rStyle w:val="Hyperlink"/>
+          <w:noProof/>
+        </w:rPr>
+      </w:pPr>
+      <w:r>
+        <w:rPr>
+          <w:rStyle w:val="Hyperlink"/>
+          <w:b/>
+          <w:bCs/>
+          <w:noProof/>
+          <w:color w:val="auto"/>
+          <w:u w:val="none"/>
+          <w:lang w:val="sv-SE"/>
+        </w:rPr>
+        <w:t>DAFTAR ISI</w:t>
+      </w:r>
+      <w:r>
+        <w:rPr>
+          <w:noProof/>
+          <w:webHidden/>
+        </w:rPr>
+        <w:tab/>
+      </w:r>
+      <w:r>
+        <w:rPr>
+          <w:noProof/>
+          <w:webHidden/>
+        </w:rPr>
+        <w:t>v</w:t>
+      </w:r>
+    </w:p>
+    <w:p>
+      <w:pPr>
+        <w:pStyle w:val="TOC1"/>
+        <w:tabs>
+          <w:tab w:val="right" w:leader="dot" w:pos="7927"/>
+        </w:tabs>
+        <w:rPr>
+          <w:noProof/>
+          <w:webHidden/>
+        </w:rPr>
+      </w:pPr>
+      <w:r>
+        <w:rPr>
+          <w:rStyle w:val="Hyperlink"/>
+          <w:b/>
+          <w:bCs/>
+          <w:noProof/>
+          <w:color w:val="000000" w:themeColor="text1"/>
+          <w:u w:val="none"/>
+          <w:lang w:val="sv-SE"/>
+        </w:rPr>
+        <w:t>DAFTAR GAMBAR</w:t>
+      </w:r>
+      <w:r>
+        <w:rPr>
+          <w:noProof/>
+          <w:webHidden/>
+        </w:rPr>
+        <w:tab/>
+      </w:r>
+      <w:r>
+        <w:rPr>
+          <w:noProof/>
+          <w:webHidden/>
+        </w:rPr>
+        <w:t>viii</w:t>
+      </w:r>
+    </w:p>
+    <w:p>
+      <w:pPr>
+        <w:pStyle w:val="TOC1"/>
+        <w:tabs>
+          <w:tab w:val="right" w:leader="dot" w:pos="7927"/>
+        </w:tabs>
+        <w:rPr>
+          <w:noProof/>
+          <w:webHidden/>
+        </w:rPr>
+      </w:pPr>
+      <w:r>
+        <w:rPr>
+          <w:rStyle w:val="Hyperlink"/>
+          <w:b/>
+          <w:bCs/>
+          <w:noProof/>
+          <w:color w:val="000000" w:themeColor="text1"/>
+          <w:u w:val="none"/>
+          <w:lang w:val="sv-SE"/>
+        </w:rPr>
+        <w:t>DAFTAR LAMPIRAN</w:t>
+      </w:r>
+      <w:r>
+        <w:rPr>
+          <w:noProof/>
+          <w:webHidden/>
+        </w:rPr>
+        <w:tab/>
+      </w:r>
+      <w:r>
+        <w:rPr>
+          <w:noProof/>
+          <w:webHidden/>
+        </w:rPr>
+        <w:t>x</w:t>
+      </w:r>
+    </w:p>
+    <w:p>
+      <w:pPr>
+        <w:pStyle w:val="TOC1"/>
+        <w:tabs>
+          <w:tab w:val="left" w:pos="880"/>
+          <w:tab w:val="right" w:leader="dot" w:pos="7927"/>
+        </w:tabs>
+        <w:rPr>
+          <w:rFonts w:asciiTheme="minorHAnsi" w:eastAsiaTheme="minorEastAsia" w:hAnsiTheme="minorHAnsi"/>
+          <w:noProof/>
+          <w:sz w:val="22"/>
+          <w:lang w:eastAsia="en-ID"/>
+        </w:rPr>
+      </w:pPr>
+      <w:hyperlink w:anchor="_Toc121250947" w:history="1">
+        <w:r>
+          <w:rPr>
+            <w:rStyle w:val="Hyperlink"/>
+            <w:b/>
+            <w:bCs/>
+            <w:noProof/>
+            <w:color w:val="auto"/>
+            <w:u w:val="none"/>
+          </w:rPr>
+          <w:t xml:space="preserve">BAB </w:t>
+        </w:r>
+        <w:r>
+          <w:rPr>
+            <w:rStyle w:val="Hyperlink"/>
+            <w:b/>
+            <w:bCs/>
+            <w:noProof/>
+            <w:color w:val="auto"/>
+            <w:u w:val="none"/>
+          </w:rPr>
+          <w:t xml:space="preserve"> </w:t>
+        </w:r>
+        <w:r>
+          <w:rPr>
+            <w:rStyle w:val="Hyperlink"/>
+            <w:b/>
+            <w:bCs/>
+            <w:noProof/>
+            <w:color w:val="auto"/>
+            <w:u w:val="none"/>
+          </w:rPr>
+          <w:t>I</w:t>
+        </w:r>
+        <w:r>
+          <w:rPr>
+            <w:rFonts w:asciiTheme="minorHAnsi" w:eastAsiaTheme="minorEastAsia" w:hAnsiTheme="minorHAnsi"/>
+            <w:b/>
+            <w:bCs/>
+            <w:noProof/>
+            <w:sz w:val="22"/>
+            <w:lang w:eastAsia="en-ID"/>
+          </w:rPr>
+          <w:t xml:space="preserve">   </w:t>
+        </w:r>
+        <w:r>
+          <w:rPr>
+            <w:rStyle w:val="Hyperlink"/>
+            <w:b/>
+            <w:bCs/>
+            <w:noProof/>
+            <w:color w:val="auto"/>
+            <w:u w:val="none"/>
+            <w:lang w:val="en-US"/>
+          </w:rPr>
+          <w:t>PENDAHULUAN</w:t>
+        </w:r>
+        <w:r>
+          <w:rPr>
+            <w:noProof/>
+            <w:webHidden/>
+          </w:rPr>
+          <w:tab/>
+        </w:r>
+        <w:r>
+          <w:rPr>
+            <w:noProof/>
+            <w:webHidden/>
+          </w:rPr>
+          <w:fldChar w:fldCharType="begin"/>
+        </w:r>
+        <w:r>
+          <w:rPr>
+            <w:noProof/>
+            <w:webHidden/>
+          </w:rPr>
+          <w:instrText xml:space="preserve"> PAGEREF _Toc121250947 \h </w:instrText>
+        </w:r>
+        <w:r>
+          <w:rPr>
+            <w:noProof/>
+            <w:webHidden/>
+          </w:rPr>
+        </w:r>
+        <w:r>
+          <w:rPr>
+            <w:noProof/>
+            <w:webHidden/>
+          </w:rPr>
+          <w:fldChar w:fldCharType="separate"/>
+        </w:r>
+        <w:r>
+          <w:rPr>
+            <w:noProof/>
+            <w:webHidden/>
+          </w:rPr>
+          <w:t>1</w:t>
+        </w:r>
+        <w:r>
+          <w:rPr>
+            <w:noProof/>
+            <w:webHidden/>
+          </w:rPr>
+          <w:fldChar w:fldCharType="end"/>
+        </w:r>
+      </w:hyperlink>
+    </w:p>
+    <w:p>
+      <w:pPr>
+        <w:pStyle w:val="TOC2"/>
+        <w:tabs>
+          <w:tab w:val="right" w:leader="dot" w:pos="7927"/>
+        </w:tabs>
+        <w:rPr>
+          <w:rFonts w:asciiTheme="minorHAnsi" w:eastAsiaTheme="minorEastAsia" w:hAnsiTheme="minorHAnsi"/>
+          <w:noProof/>
+          <w:sz w:val="22"/>
+          <w:lang w:eastAsia="en-ID"/>
+        </w:rPr>
+      </w:pPr>
+      <w:hyperlink w:anchor="_Toc121250948" w:history="1">
+        <w:r>
+          <w:rPr>
+            <w:rStyle w:val="Hyperlink"/>
+            <w:noProof/>
+            <w:color w:val="auto"/>
+            <w:u w:val="none"/>
+            <w:lang w:val="en-US"/>
+          </w:rPr>
+          <w:t>1.1 Latar Belakang</w:t>
+        </w:r>
+        <w:r>
+          <w:rPr>
+            <w:noProof/>
+            <w:webHidden/>
+          </w:rPr>
+          <w:tab/>
+        </w:r>
+        <w:r>
+          <w:rPr>
+            <w:noProof/>
+            <w:webHidden/>
+          </w:rPr>
+          <w:fldChar w:fldCharType="begin"/>
+        </w:r>
+        <w:r>
+          <w:rPr>
+            <w:noProof/>
+            <w:webHidden/>
+          </w:rPr>
+          <w:instrText xml:space="preserve"> PAGEREF _Toc121250948 \h </w:instrText>
+        </w:r>
+        <w:r>
+          <w:rPr>
+            <w:noProof/>
+            <w:webHidden/>
+          </w:rPr>
+        </w:r>
+        <w:r>
+          <w:rPr>
+            <w:noProof/>
+            <w:webHidden/>
+          </w:rPr>
+          <w:fldChar w:fldCharType="separate"/>
+        </w:r>
+        <w:r>
+          <w:rPr>
+            <w:noProof/>
+            <w:webHidden/>
+          </w:rPr>
+          <w:t>1</w:t>
+        </w:r>
+        <w:r>
+          <w:rPr>
+            <w:noProof/>
+            <w:webHidden/>
+          </w:rPr>
+          <w:fldChar w:fldCharType="end"/>
+        </w:r>
+      </w:hyperlink>
+    </w:p>
+    <w:p>
+      <w:pPr>
+        <w:pStyle w:val="TOC2"/>
+        <w:tabs>
+          <w:tab w:val="right" w:leader="dot" w:pos="7927"/>
+        </w:tabs>
+        <w:rPr>
+          <w:rFonts w:asciiTheme="minorHAnsi" w:eastAsiaTheme="minorEastAsia" w:hAnsiTheme="minorHAnsi"/>
+          <w:noProof/>
+          <w:sz w:val="22"/>
+          <w:lang w:eastAsia="en-ID"/>
+        </w:rPr>
+      </w:pPr>
+      <w:hyperlink w:anchor="_Toc121250949" w:history="1">
+        <w:r>
+          <w:rPr>
+            <w:rStyle w:val="Hyperlink"/>
+            <w:noProof/>
+            <w:color w:val="auto"/>
+            <w:u w:val="none"/>
+            <w:lang w:val="en-US"/>
+          </w:rPr>
+          <w:t>1.2 Tujuan</w:t>
+        </w:r>
+        <w:r>
+          <w:rPr>
+            <w:noProof/>
+            <w:webHidden/>
+          </w:rPr>
+          <w:tab/>
+        </w:r>
+        <w:r>
+          <w:rPr>
+            <w:noProof/>
+            <w:webHidden/>
+          </w:rPr>
+          <w:fldChar w:fldCharType="begin"/>
+        </w:r>
+        <w:r>
+          <w:rPr>
+            <w:noProof/>
+            <w:webHidden/>
+          </w:rPr>
+          <w:instrText xml:space="preserve"> PAGEREF _Toc121250949 \h </w:instrText>
+        </w:r>
+        <w:r>
+          <w:rPr>
+            <w:noProof/>
+            <w:webHidden/>
+          </w:rPr>
+        </w:r>
+        <w:r>
+          <w:rPr>
+            <w:noProof/>
+            <w:webHidden/>
+          </w:rPr>
+          <w:fldChar w:fldCharType="separate"/>
+        </w:r>
+        <w:r>
+          <w:rPr>
+            <w:noProof/>
+            <w:webHidden/>
+          </w:rPr>
+          <w:t>2</w:t>
+        </w:r>
+        <w:r>
+          <w:rPr>
+            <w:noProof/>
+            <w:webHidden/>
+          </w:rPr>
+          <w:fldChar w:fldCharType="end"/>
+        </w:r>
+      </w:hyperlink>
+    </w:p>
+    <w:p>
+      <w:pPr>
+        <w:pStyle w:val="TOC3"/>
+        <w:tabs>
+          <w:tab w:val="right" w:leader="dot" w:pos="7927"/>
+        </w:tabs>
+        <w:rPr>
+          <w:rFonts w:asciiTheme="minorHAnsi" w:eastAsiaTheme="minorEastAsia" w:hAnsiTheme="minorHAnsi"/>
+          <w:noProof/>
+          <w:sz w:val="22"/>
+          <w:lang w:eastAsia="en-ID"/>
+        </w:rPr>
+      </w:pPr>
+      <w:hyperlink w:anchor="_Toc121250950" w:history="1">
+        <w:r>
+          <w:rPr>
+            <w:rStyle w:val="Hyperlink"/>
+            <w:noProof/>
+            <w:color w:val="auto"/>
+            <w:u w:val="none"/>
+            <w:lang w:val="en-US"/>
+          </w:rPr>
+          <w:t>1.2.1 Tujuan Pelaksanaan PKL</w:t>
+        </w:r>
+        <w:r>
+          <w:rPr>
+            <w:noProof/>
+            <w:webHidden/>
+          </w:rPr>
+          <w:tab/>
+        </w:r>
+        <w:r>
+          <w:rPr>
+            <w:noProof/>
+            <w:webHidden/>
+          </w:rPr>
+          <w:fldChar w:fldCharType="begin"/>
+        </w:r>
+        <w:r>
+          <w:rPr>
+            <w:noProof/>
+            <w:webHidden/>
+          </w:rPr>
+          <w:instrText xml:space="preserve"> PAGEREF _Toc121250950 \h </w:instrText>
+        </w:r>
+        <w:r>
+          <w:rPr>
+            <w:noProof/>
+            <w:webHidden/>
+          </w:rPr>
+        </w:r>
+        <w:r>
+          <w:rPr>
+            <w:noProof/>
+            <w:webHidden/>
+          </w:rPr>
+          <w:fldChar w:fldCharType="separate"/>
+        </w:r>
+        <w:r>
+          <w:rPr>
+            <w:noProof/>
+            <w:webHidden/>
+          </w:rPr>
+          <w:t>2</w:t>
+        </w:r>
+        <w:r>
+          <w:rPr>
+            <w:noProof/>
+            <w:webHidden/>
+          </w:rPr>
+          <w:fldChar w:fldCharType="end"/>
+        </w:r>
+      </w:hyperlink>
+    </w:p>
+    <w:p>
+      <w:pPr>
+        <w:pStyle w:val="TOC3"/>
+        <w:tabs>
+          <w:tab w:val="right" w:leader="dot" w:pos="7927"/>
+        </w:tabs>
+        <w:rPr>
+          <w:rFonts w:asciiTheme="minorHAnsi" w:eastAsiaTheme="minorEastAsia" w:hAnsiTheme="minorHAnsi"/>
+          <w:noProof/>
+          <w:sz w:val="22"/>
+          <w:lang w:eastAsia="en-ID"/>
+        </w:rPr>
+      </w:pPr>
+      <w:hyperlink w:anchor="_Toc121250951" w:history="1">
+        <w:r>
+          <w:rPr>
+            <w:rStyle w:val="Hyperlink"/>
+            <w:noProof/>
+            <w:color w:val="auto"/>
+            <w:u w:val="none"/>
+            <w:lang w:val="en-US"/>
+          </w:rPr>
+          <w:t>1.2.2 Tujuan Pembuatan Laporan</w:t>
+        </w:r>
+        <w:r>
+          <w:rPr>
+            <w:noProof/>
+            <w:webHidden/>
+          </w:rPr>
+          <w:tab/>
+        </w:r>
+        <w:r>
+          <w:rPr>
+            <w:noProof/>
+            <w:webHidden/>
+          </w:rPr>
+          <w:fldChar w:fldCharType="begin"/>
+        </w:r>
+        <w:r>
+          <w:rPr>
+            <w:noProof/>
+            <w:webHidden/>
+          </w:rPr>
+          <w:instrText xml:space="preserve"> PAGEREF _Toc121250951 \h </w:instrText>
+        </w:r>
+        <w:r>
+          <w:rPr>
+            <w:noProof/>
+            <w:webHidden/>
+          </w:rPr>
+        </w:r>
+        <w:r>
+          <w:rPr>
+            <w:noProof/>
+            <w:webHidden/>
+          </w:rPr>
+          <w:fldChar w:fldCharType="separate"/>
+        </w:r>
+        <w:r>
+          <w:rPr>
+            <w:noProof/>
+            <w:webHidden/>
+          </w:rPr>
+          <w:t>2</w:t>
+        </w:r>
+        <w:r>
+          <w:rPr>
+            <w:noProof/>
+            <w:webHidden/>
+          </w:rPr>
+          <w:fldChar w:fldCharType="end"/>
+        </w:r>
+      </w:hyperlink>
+    </w:p>
+    <w:p>
+      <w:pPr>
+        <w:pStyle w:val="TOC2"/>
+        <w:tabs>
+          <w:tab w:val="right" w:leader="dot" w:pos="7927"/>
+        </w:tabs>
+        <w:rPr>
+          <w:rFonts w:asciiTheme="minorHAnsi" w:eastAsiaTheme="minorEastAsia" w:hAnsiTheme="minorHAnsi"/>
+          <w:noProof/>
+          <w:sz w:val="22"/>
+          <w:lang w:eastAsia="en-ID"/>
+        </w:rPr>
+      </w:pPr>
+      <w:hyperlink w:anchor="_Toc121250952" w:history="1">
+        <w:r>
+          <w:rPr>
+            <w:rStyle w:val="Hyperlink"/>
+            <w:noProof/>
+            <w:color w:val="auto"/>
+            <w:u w:val="none"/>
+            <w:lang w:val="en-US"/>
+          </w:rPr>
+          <w:t>1.3</w:t>
+        </w:r>
+        <w:r>
+          <w:rPr>
+            <w:rStyle w:val="Hyperlink"/>
+            <w:noProof/>
+            <w:color w:val="auto"/>
+            <w:u w:val="none"/>
+          </w:rPr>
+          <w:t xml:space="preserve"> Waktu</w:t>
+        </w:r>
+        <w:r>
+          <w:rPr>
+            <w:rStyle w:val="Hyperlink"/>
+            <w:noProof/>
+            <w:color w:val="auto"/>
+            <w:u w:val="none"/>
+            <w:lang w:val="en-US"/>
+          </w:rPr>
+          <w:t xml:space="preserve"> dan Tempat</w:t>
+        </w:r>
+        <w:r>
+          <w:rPr>
+            <w:noProof/>
+            <w:webHidden/>
+          </w:rPr>
+          <w:tab/>
+        </w:r>
+        <w:r>
+          <w:rPr>
+            <w:noProof/>
+            <w:webHidden/>
+          </w:rPr>
+          <w:fldChar w:fldCharType="begin"/>
+        </w:r>
+        <w:r>
+          <w:rPr>
+            <w:noProof/>
+            <w:webHidden/>
+          </w:rPr>
+          <w:instrText xml:space="preserve"> PAGEREF _Toc121250952 \h </w:instrText>
+        </w:r>
+        <w:r>
+          <w:rPr>
+            <w:noProof/>
+            <w:webHidden/>
+          </w:rPr>
+        </w:r>
+        <w:r>
+          <w:rPr>
+            <w:noProof/>
+            <w:webHidden/>
+          </w:rPr>
+          <w:fldChar w:fldCharType="separate"/>
+        </w:r>
+        <w:r>
+          <w:rPr>
+            <w:noProof/>
+            <w:webHidden/>
+          </w:rPr>
+          <w:t>2</w:t>
+        </w:r>
+        <w:r>
+          <w:rPr>
+            <w:noProof/>
+            <w:webHidden/>
+          </w:rPr>
+          <w:fldChar w:fldCharType="end"/>
+        </w:r>
+      </w:hyperlink>
+    </w:p>
+    <w:p>
+      <w:pPr>
+        <w:pStyle w:val="TOC3"/>
+        <w:tabs>
+          <w:tab w:val="right" w:leader="dot" w:pos="7927"/>
+        </w:tabs>
+        <w:rPr>
+          <w:rFonts w:asciiTheme="minorHAnsi" w:eastAsiaTheme="minorEastAsia" w:hAnsiTheme="minorHAnsi"/>
+          <w:noProof/>
+          <w:sz w:val="22"/>
+          <w:lang w:eastAsia="en-ID"/>
+        </w:rPr>
+      </w:pPr>
+      <w:hyperlink w:anchor="_Toc121250953" w:history="1">
+        <w:r>
+          <w:rPr>
+            <w:rStyle w:val="Hyperlink"/>
+            <w:noProof/>
+            <w:color w:val="auto"/>
+            <w:u w:val="none"/>
+            <w:lang w:val="en-US"/>
+          </w:rPr>
+          <w:t>1.3.1 Waktu</w:t>
+        </w:r>
+        <w:r>
+          <w:rPr>
+            <w:noProof/>
+            <w:webHidden/>
+          </w:rPr>
+          <w:tab/>
+        </w:r>
+        <w:r>
+          <w:rPr>
+            <w:noProof/>
+            <w:webHidden/>
+          </w:rPr>
+          <w:fldChar w:fldCharType="begin"/>
+        </w:r>
+        <w:r>
+          <w:rPr>
+            <w:noProof/>
+            <w:webHidden/>
+          </w:rPr>
+          <w:instrText xml:space="preserve"> PAGEREF _Toc121250953 \h </w:instrText>
+        </w:r>
+        <w:r>
+          <w:rPr>
+            <w:noProof/>
+            <w:webHidden/>
+          </w:rPr>
+        </w:r>
+        <w:r>
+          <w:rPr>
+            <w:noProof/>
+            <w:webHidden/>
+          </w:rPr>
+          <w:fldChar w:fldCharType="separate"/>
+        </w:r>
+        <w:r>
+          <w:rPr>
+            <w:noProof/>
+            <w:webHidden/>
+          </w:rPr>
+          <w:t>2</w:t>
+        </w:r>
+        <w:r>
+          <w:rPr>
+            <w:noProof/>
+            <w:webHidden/>
+          </w:rPr>
+          <w:fldChar w:fldCharType="end"/>
+        </w:r>
+      </w:hyperlink>
+    </w:p>
+    <w:p>
+      <w:pPr>
+        <w:pStyle w:val="TOC3"/>
+        <w:tabs>
+          <w:tab w:val="right" w:leader="dot" w:pos="7927"/>
+        </w:tabs>
+        <w:rPr>
+          <w:rStyle w:val="Hyperlink"/>
+          <w:noProof/>
+          <w:color w:val="auto"/>
+          <w:u w:val="none"/>
+        </w:rPr>
+      </w:pPr>
+      <w:hyperlink w:anchor="_Toc121250954" w:history="1">
+        <w:r>
+          <w:rPr>
+            <w:rStyle w:val="Hyperlink"/>
+            <w:noProof/>
+            <w:color w:val="auto"/>
+            <w:u w:val="none"/>
+            <w:lang w:val="en-US"/>
+          </w:rPr>
+          <w:t>1.3.2 Tempat</w:t>
+        </w:r>
+        <w:r>
+          <w:rPr>
+            <w:noProof/>
+            <w:webHidden/>
+          </w:rPr>
+          <w:tab/>
+        </w:r>
+        <w:r>
+          <w:rPr>
+            <w:noProof/>
+            <w:webHidden/>
+          </w:rPr>
+          <w:fldChar w:fldCharType="begin"/>
+        </w:r>
+        <w:r>
+          <w:rPr>
+            <w:noProof/>
+            <w:webHidden/>
+          </w:rPr>
+          <w:instrText xml:space="preserve"> PAGEREF _Toc121250954 \h </w:instrText>
+        </w:r>
+        <w:r>
+          <w:rPr>
+            <w:noProof/>
+            <w:webHidden/>
+          </w:rPr>
+        </w:r>
+        <w:r>
+          <w:rPr>
+            <w:noProof/>
+            <w:webHidden/>
+          </w:rPr>
+          <w:fldChar w:fldCharType="separate"/>
+        </w:r>
+        <w:r>
+          <w:rPr>
+            <w:noProof/>
+            <w:webHidden/>
+          </w:rPr>
+          <w:t>2</w:t>
+        </w:r>
+        <w:r>
+          <w:rPr>
+            <w:noProof/>
+            <w:webHidden/>
+          </w:rPr>
+          <w:fldChar w:fldCharType="end"/>
+        </w:r>
+      </w:hyperlink>
+    </w:p>
+    <w:p>
+      <w:pPr>
+        <w:pStyle w:val="TOC1"/>
+        <w:tabs>
+          <w:tab w:val="right" w:leader="dot" w:pos="7927"/>
+        </w:tabs>
+        <w:rPr>
+          <w:rFonts w:asciiTheme="minorHAnsi" w:eastAsiaTheme="minorEastAsia" w:hAnsiTheme="minorHAnsi"/>
+          <w:noProof/>
+          <w:sz w:val="22"/>
+          <w:lang w:eastAsia="en-ID"/>
+        </w:rPr>
+      </w:pPr>
+      <w:r>
+        <w:rPr>
+          <w:noProof/>
+          <w:lang w:eastAsia="en-ID"/>
+        </w:rPr>
+        <w:fldChar w:fldCharType="begin"/>
+      </w:r>
+      <w:r>
+        <w:rPr>
+          <w:noProof/>
+          <w:lang w:eastAsia="en-ID"/>
+        </w:rPr>
+        <w:instrText xml:space="preserve"> TOC \o "1-3" \u </w:instrText>
+      </w:r>
+      <w:r>
+        <w:rPr>
+          <w:noProof/>
+          <w:lang w:eastAsia="en-ID"/>
+        </w:rPr>
+        <w:fldChar w:fldCharType="separate"/>
+      </w:r>
+      <w:r>
+        <w:rPr>
+          <w:b/>
+          <w:bCs/>
+          <w:noProof/>
+          <w:lang w:val="en-US"/>
+        </w:rPr>
+        <w:t>BAB II TINJAUAN UMUM</w:t>
+      </w:r>
+      <w:r>
+        <w:rPr>
+          <w:noProof/>
+        </w:rPr>
+        <w:tab/>
+      </w:r>
+      <w:r>
+        <w:rPr>
+          <w:noProof/>
+        </w:rPr>
+        <w:fldChar w:fldCharType="begin"/>
+      </w:r>
+      <w:r>
+        <w:rPr>
+          <w:noProof/>
+        </w:rPr>
+        <w:instrText xml:space="preserve"> PAGEREF _Toc121253178 \h </w:instrText>
+      </w:r>
+      <w:r>
+        <w:rPr>
+          <w:noProof/>
+        </w:rPr>
+      </w:r>
+      <w:r>
+        <w:rPr>
+          <w:noProof/>
+        </w:rPr>
+        <w:fldChar w:fldCharType="separate"/>
+      </w:r>
+      <w:r>
+        <w:rPr>
+          <w:noProof/>
+        </w:rPr>
+        <w:t>3</w:t>
+      </w:r>
+      <w:r>
+        <w:rPr>
+          <w:noProof/>
+        </w:rPr>
+        <w:fldChar w:fldCharType="end"/>
+      </w:r>
+    </w:p>
+    <w:p>
+      <w:pPr>
+        <w:pStyle w:val="TOC2"/>
+        <w:tabs>
+          <w:tab w:val="right" w:leader="dot" w:pos="7927"/>
+        </w:tabs>
+        <w:rPr>
+          <w:rFonts w:asciiTheme="minorHAnsi" w:eastAsiaTheme="minorEastAsia" w:hAnsiTheme="minorHAnsi"/>
+          <w:noProof/>
+          <w:sz w:val="22"/>
+          <w:lang w:eastAsia="en-ID"/>
+        </w:rPr>
+      </w:pPr>
+      <w:r>
+        <w:rPr>
+          <w:noProof/>
+          <w:lang w:val="en-US"/>
+        </w:rPr>
+        <w:t>2.1 Gambaran Umum Perusahaan</w:t>
+      </w:r>
+      <w:r>
+        <w:rPr>
+          <w:noProof/>
+        </w:rPr>
+        <w:tab/>
+      </w:r>
+      <w:r>
+        <w:rPr>
+          <w:noProof/>
+        </w:rPr>
+        <w:fldChar w:fldCharType="begin"/>
+      </w:r>
+      <w:r>
+        <w:rPr>
+          <w:noProof/>
+        </w:rPr>
+        <w:instrText xml:space="preserve"> PAGEREF _Toc121253179 \h </w:instrText>
+      </w:r>
+      <w:r>
+        <w:rPr>
+          <w:noProof/>
+        </w:rPr>
+      </w:r>
+      <w:r>
+        <w:rPr>
+          <w:noProof/>
+        </w:rPr>
+        <w:fldChar w:fldCharType="separate"/>
+      </w:r>
+      <w:r>
+        <w:rPr>
+          <w:noProof/>
+        </w:rPr>
+        <w:t>3</w:t>
+      </w:r>
+      <w:r>
+        <w:rPr>
+          <w:noProof/>
+        </w:rPr>
+        <w:fldChar w:fldCharType="end"/>
+      </w:r>
+    </w:p>
+    <w:p>
+      <w:pPr>
+        <w:pStyle w:val="TOC2"/>
+        <w:tabs>
+          <w:tab w:val="right" w:leader="dot" w:pos="7927"/>
+        </w:tabs>
+        <w:rPr>
+          <w:rFonts w:asciiTheme="minorHAnsi" w:eastAsiaTheme="minorEastAsia" w:hAnsiTheme="minorHAnsi"/>
+          <w:noProof/>
+          <w:sz w:val="22"/>
+          <w:lang w:eastAsia="en-ID"/>
+        </w:rPr>
+      </w:pPr>
+      <w:r>
+        <w:rPr>
+          <w:noProof/>
+          <w:lang w:val="en-US"/>
+        </w:rPr>
+        <w:t>2.2 Sejarah Perusahaan</w:t>
+      </w:r>
+      <w:r>
+        <w:rPr>
+          <w:noProof/>
+        </w:rPr>
+        <w:tab/>
+      </w:r>
+      <w:r>
+        <w:rPr>
+          <w:noProof/>
+        </w:rPr>
+        <w:fldChar w:fldCharType="begin"/>
+      </w:r>
+      <w:r>
+        <w:rPr>
+          <w:noProof/>
+        </w:rPr>
+        <w:instrText xml:space="preserve"> PAGEREF _Toc121253180 \h </w:instrText>
+      </w:r>
+      <w:r>
+        <w:rPr>
+          <w:noProof/>
+        </w:rPr>
+      </w:r>
+      <w:r>
+        <w:rPr>
+          <w:noProof/>
+        </w:rPr>
+        <w:fldChar w:fldCharType="separate"/>
+      </w:r>
+      <w:r>
+        <w:rPr>
+          <w:noProof/>
+        </w:rPr>
+        <w:t>4</w:t>
+      </w:r>
+      <w:r>
+        <w:rPr>
+          <w:noProof/>
+        </w:rPr>
+        <w:fldChar w:fldCharType="end"/>
+      </w:r>
+    </w:p>
+    <w:p>
+      <w:pPr>
+        <w:pStyle w:val="TOC2"/>
+        <w:tabs>
+          <w:tab w:val="right" w:leader="dot" w:pos="7927"/>
+        </w:tabs>
+        <w:rPr>
+          <w:rFonts w:asciiTheme="minorHAnsi" w:eastAsiaTheme="minorEastAsia" w:hAnsiTheme="minorHAnsi"/>
+          <w:noProof/>
+          <w:sz w:val="22"/>
+          <w:lang w:eastAsia="en-ID"/>
+        </w:rPr>
+      </w:pPr>
+      <w:r>
+        <w:rPr>
+          <w:noProof/>
+          <w:lang w:val="en-US"/>
+        </w:rPr>
+        <w:t>2.3 Visi dan Misi PT. Contromatic Prima Mandiri</w:t>
+      </w:r>
+      <w:r>
+        <w:rPr>
+          <w:noProof/>
+        </w:rPr>
+        <w:tab/>
+      </w:r>
+      <w:r>
+        <w:rPr>
+          <w:noProof/>
+        </w:rPr>
+        <w:fldChar w:fldCharType="begin"/>
+      </w:r>
+      <w:r>
+        <w:rPr>
+          <w:noProof/>
+        </w:rPr>
+        <w:instrText xml:space="preserve"> PAGEREF _Toc121253181 \h </w:instrText>
+      </w:r>
+      <w:r>
+        <w:rPr>
+          <w:noProof/>
+        </w:rPr>
+      </w:r>
+      <w:r>
+        <w:rPr>
+          <w:noProof/>
+        </w:rPr>
+        <w:fldChar w:fldCharType="separate"/>
+      </w:r>
+      <w:r>
+        <w:rPr>
+          <w:noProof/>
+        </w:rPr>
+        <w:t>4</w:t>
+      </w:r>
+      <w:r>
+        <w:rPr>
+          <w:noProof/>
+        </w:rPr>
+        <w:fldChar w:fldCharType="end"/>
+      </w:r>
+    </w:p>
+    <w:p>
+      <w:pPr>
+        <w:pStyle w:val="TOC3"/>
+        <w:tabs>
+          <w:tab w:val="right" w:leader="dot" w:pos="7927"/>
+        </w:tabs>
+        <w:rPr>
+          <w:rFonts w:asciiTheme="minorHAnsi" w:eastAsiaTheme="minorEastAsia" w:hAnsiTheme="minorHAnsi"/>
+          <w:noProof/>
+          <w:sz w:val="22"/>
+          <w:lang w:eastAsia="en-ID"/>
+        </w:rPr>
+      </w:pPr>
+      <w:hyperlink w:anchor="_Toc121250953" w:history="1">
+        <w:r>
+          <w:rPr>
+            <w:rStyle w:val="Hyperlink"/>
+            <w:noProof/>
+            <w:color w:val="auto"/>
+            <w:u w:val="none"/>
+            <w:lang w:val="en-US"/>
+          </w:rPr>
+          <w:t>2</w:t>
+        </w:r>
+        <w:r>
+          <w:rPr>
+            <w:rStyle w:val="Hyperlink"/>
+            <w:noProof/>
+            <w:color w:val="auto"/>
+            <w:u w:val="none"/>
+            <w:lang w:val="en-US"/>
+          </w:rPr>
+          <w:t>.3.</w:t>
+        </w:r>
+        <w:r>
+          <w:rPr>
+            <w:rStyle w:val="Hyperlink"/>
+            <w:noProof/>
+            <w:color w:val="auto"/>
+            <w:u w:val="none"/>
+            <w:lang w:val="en-US"/>
+          </w:rPr>
+          <w:t>1</w:t>
+        </w:r>
+        <w:r>
+          <w:rPr>
+            <w:rStyle w:val="Hyperlink"/>
+            <w:noProof/>
+            <w:color w:val="auto"/>
+            <w:u w:val="none"/>
+            <w:lang w:val="en-US"/>
+          </w:rPr>
+          <w:t xml:space="preserve"> </w:t>
+        </w:r>
+        <w:r>
+          <w:rPr>
+            <w:rStyle w:val="Hyperlink"/>
+            <w:noProof/>
+            <w:color w:val="auto"/>
+            <w:u w:val="none"/>
+            <w:lang w:val="en-US"/>
+          </w:rPr>
+          <w:t>Visi</w:t>
+        </w:r>
+        <w:r>
+          <w:rPr>
+            <w:rStyle w:val="Hyperlink"/>
+            <w:noProof/>
+            <w:color w:val="auto"/>
+            <w:u w:val="none"/>
+            <w:lang w:val="en-US"/>
+          </w:rPr>
+          <w:t>i Perusahaan</w:t>
+        </w:r>
+        <w:r>
+          <w:rPr>
+            <w:noProof/>
+            <w:webHidden/>
+          </w:rPr>
+          <w:tab/>
+        </w:r>
+        <w:r>
+          <w:rPr>
+            <w:noProof/>
+            <w:webHidden/>
+          </w:rPr>
+          <w:t>4</w:t>
+        </w:r>
+      </w:hyperlink>
+    </w:p>
+    <w:p>
+      <w:pPr>
+        <w:pStyle w:val="TOC3"/>
+        <w:tabs>
+          <w:tab w:val="right" w:leader="dot" w:pos="7927"/>
+        </w:tabs>
+        <w:rPr>
+          <w:rFonts w:asciiTheme="minorHAnsi" w:eastAsiaTheme="minorEastAsia" w:hAnsiTheme="minorHAnsi"/>
+          <w:noProof/>
+          <w:sz w:val="22"/>
+          <w:lang w:eastAsia="en-ID"/>
+        </w:rPr>
+      </w:pPr>
+      <w:hyperlink w:anchor="_Toc121250953" w:history="1">
+        <w:r>
+          <w:rPr>
+            <w:rStyle w:val="Hyperlink"/>
+            <w:noProof/>
+            <w:color w:val="auto"/>
+            <w:u w:val="none"/>
+            <w:lang w:val="en-US"/>
+          </w:rPr>
+          <w:t>2</w:t>
+        </w:r>
+        <w:r>
+          <w:rPr>
+            <w:rStyle w:val="Hyperlink"/>
+            <w:noProof/>
+            <w:color w:val="auto"/>
+            <w:u w:val="none"/>
+            <w:lang w:val="en-US"/>
+          </w:rPr>
+          <w:t>.3.</w:t>
+        </w:r>
+        <w:r>
+          <w:rPr>
+            <w:rStyle w:val="Hyperlink"/>
+            <w:noProof/>
+            <w:color w:val="auto"/>
+            <w:u w:val="none"/>
+            <w:lang w:val="en-US"/>
+          </w:rPr>
+          <w:t>2</w:t>
+        </w:r>
+        <w:r>
+          <w:rPr>
+            <w:rStyle w:val="Hyperlink"/>
+            <w:noProof/>
+            <w:color w:val="auto"/>
+            <w:u w:val="none"/>
+            <w:lang w:val="en-US"/>
+          </w:rPr>
+          <w:t xml:space="preserve"> </w:t>
+        </w:r>
+        <w:r>
+          <w:rPr>
+            <w:rStyle w:val="Hyperlink"/>
+            <w:noProof/>
+            <w:color w:val="auto"/>
+            <w:u w:val="none"/>
+            <w:lang w:val="en-US"/>
+          </w:rPr>
+          <w:t>Misi Perusahaan</w:t>
+        </w:r>
+        <w:r>
+          <w:rPr>
+            <w:noProof/>
+            <w:webHidden/>
+          </w:rPr>
+          <w:tab/>
+        </w:r>
+        <w:r>
+          <w:rPr>
+            <w:noProof/>
+            <w:webHidden/>
+          </w:rPr>
+          <w:t>4</w:t>
+        </w:r>
+      </w:hyperlink>
+    </w:p>
+    <w:p>
+      <w:pPr>
+        <w:pStyle w:val="TOC2"/>
+        <w:tabs>
+          <w:tab w:val="right" w:leader="dot" w:pos="7927"/>
+        </w:tabs>
+        <w:rPr>
+          <w:rFonts w:asciiTheme="minorHAnsi" w:eastAsiaTheme="minorEastAsia" w:hAnsiTheme="minorHAnsi"/>
+          <w:noProof/>
+          <w:sz w:val="22"/>
+          <w:lang w:eastAsia="en-ID"/>
+        </w:rPr>
+      </w:pPr>
+      <w:r>
+        <w:rPr>
+          <w:noProof/>
+          <w:lang w:val="en-US"/>
+        </w:rPr>
+        <w:t>2.4 Struktur Organisasi Perusahaan</w:t>
+      </w:r>
+      <w:r>
+        <w:rPr>
+          <w:noProof/>
+        </w:rPr>
+        <w:tab/>
+      </w:r>
+      <w:r>
+        <w:rPr>
+          <w:noProof/>
+        </w:rPr>
+        <w:fldChar w:fldCharType="begin"/>
+      </w:r>
+      <w:r>
+        <w:rPr>
+          <w:noProof/>
+        </w:rPr>
+        <w:instrText xml:space="preserve"> PAGEREF _Toc121253184 \h </w:instrText>
+      </w:r>
+      <w:r>
+        <w:rPr>
+          <w:noProof/>
+        </w:rPr>
+      </w:r>
+      <w:r>
+        <w:rPr>
+          <w:noProof/>
+        </w:rPr>
+        <w:fldChar w:fldCharType="separate"/>
+      </w:r>
+      <w:r>
+        <w:rPr>
+          <w:noProof/>
+        </w:rPr>
+        <w:t>5</w:t>
+      </w:r>
+      <w:r>
+        <w:rPr>
+          <w:noProof/>
+        </w:rPr>
+        <w:fldChar w:fldCharType="end"/>
+      </w:r>
+    </w:p>
+    <w:p>
+      <w:pPr>
+        <w:pStyle w:val="TOC2"/>
+        <w:tabs>
+          <w:tab w:val="right" w:leader="dot" w:pos="7927"/>
+        </w:tabs>
+        <w:rPr>
+          <w:rFonts w:asciiTheme="minorHAnsi" w:eastAsiaTheme="minorEastAsia" w:hAnsiTheme="minorHAnsi"/>
+          <w:noProof/>
+          <w:sz w:val="22"/>
+          <w:lang w:eastAsia="en-ID"/>
+        </w:rPr>
+      </w:pPr>
+      <w:r>
+        <w:rPr>
+          <w:noProof/>
+          <w:lang w:val="en-US"/>
+        </w:rPr>
+        <w:t>2.5 Fasilitas Yang Ada di Perusahaan</w:t>
+      </w:r>
+      <w:r>
+        <w:rPr>
+          <w:noProof/>
+        </w:rPr>
+        <w:tab/>
+      </w:r>
+      <w:r>
+        <w:rPr>
+          <w:noProof/>
+        </w:rPr>
+        <w:fldChar w:fldCharType="begin"/>
+      </w:r>
+      <w:r>
+        <w:rPr>
+          <w:noProof/>
+        </w:rPr>
+        <w:instrText xml:space="preserve"> PAGEREF _Toc121253185 \h </w:instrText>
+      </w:r>
+      <w:r>
+        <w:rPr>
+          <w:noProof/>
+        </w:rPr>
+      </w:r>
+      <w:r>
+        <w:rPr>
+          <w:noProof/>
+        </w:rPr>
+        <w:fldChar w:fldCharType="separate"/>
+      </w:r>
+      <w:r>
+        <w:rPr>
+          <w:noProof/>
+        </w:rPr>
+        <w:t>5</w:t>
+      </w:r>
+      <w:r>
+        <w:rPr>
+          <w:noProof/>
+        </w:rPr>
+        <w:fldChar w:fldCharType="end"/>
+      </w:r>
+    </w:p>
+    <w:p>
+      <w:pPr>
+        <w:pStyle w:val="TOC2"/>
+        <w:tabs>
+          <w:tab w:val="right" w:leader="dot" w:pos="7927"/>
+        </w:tabs>
+        <w:rPr>
+          <w:rFonts w:asciiTheme="minorHAnsi" w:eastAsiaTheme="minorEastAsia" w:hAnsiTheme="minorHAnsi"/>
+          <w:noProof/>
+          <w:sz w:val="22"/>
+          <w:lang w:eastAsia="en-ID"/>
+        </w:rPr>
+      </w:pPr>
+      <w:r>
+        <w:rPr>
+          <w:noProof/>
+          <w:lang w:val="en-US"/>
+        </w:rPr>
+        <w:lastRenderedPageBreak/>
+        <w:t>2.6 Logo Perusahaan</w:t>
+      </w:r>
+      <w:r>
+        <w:rPr>
+          <w:noProof/>
+        </w:rPr>
+        <w:tab/>
+      </w:r>
+      <w:r>
+        <w:rPr>
+          <w:noProof/>
+        </w:rPr>
+        <w:fldChar w:fldCharType="begin"/>
+      </w:r>
+      <w:r>
+        <w:rPr>
+          <w:noProof/>
+        </w:rPr>
+        <w:instrText xml:space="preserve"> PAGEREF _Toc121253186 \h </w:instrText>
+      </w:r>
+      <w:r>
+        <w:rPr>
+          <w:noProof/>
+        </w:rPr>
+      </w:r>
+      <w:r>
+        <w:rPr>
+          <w:noProof/>
+        </w:rPr>
+        <w:fldChar w:fldCharType="separate"/>
+      </w:r>
+      <w:r>
+        <w:rPr>
+          <w:noProof/>
+        </w:rPr>
+        <w:t>6</w:t>
+      </w:r>
+      <w:r>
+        <w:rPr>
+          <w:noProof/>
+        </w:rPr>
+        <w:fldChar w:fldCharType="end"/>
+      </w:r>
+    </w:p>
+    <w:p>
+      <w:pPr>
+        <w:pStyle w:val="TOC2"/>
+        <w:tabs>
+          <w:tab w:val="right" w:leader="dot" w:pos="7927"/>
+        </w:tabs>
+        <w:rPr>
+          <w:rFonts w:asciiTheme="minorHAnsi" w:eastAsiaTheme="minorEastAsia" w:hAnsiTheme="minorHAnsi"/>
+          <w:noProof/>
+          <w:sz w:val="22"/>
+          <w:lang w:eastAsia="en-ID"/>
+        </w:rPr>
+      </w:pPr>
+      <w:r>
+        <w:rPr>
+          <w:noProof/>
+          <w:lang w:val="en-US"/>
+        </w:rPr>
+        <w:t>2.7 Jadwal Praktek Kerja Lapangan</w:t>
+      </w:r>
+      <w:r>
+        <w:rPr>
+          <w:noProof/>
+        </w:rPr>
+        <w:tab/>
+      </w:r>
+      <w:r>
+        <w:rPr>
+          <w:noProof/>
+        </w:rPr>
+        <w:fldChar w:fldCharType="begin"/>
+      </w:r>
+      <w:r>
+        <w:rPr>
+          <w:noProof/>
+        </w:rPr>
+        <w:instrText xml:space="preserve"> PAGEREF _Toc121253187 \h </w:instrText>
+      </w:r>
+      <w:r>
+        <w:rPr>
+          <w:noProof/>
+        </w:rPr>
+      </w:r>
+      <w:r>
+        <w:rPr>
+          <w:noProof/>
+        </w:rPr>
+        <w:fldChar w:fldCharType="separate"/>
+      </w:r>
+      <w:r>
+        <w:rPr>
+          <w:noProof/>
+        </w:rPr>
+        <w:t>6</w:t>
+      </w:r>
+      <w:r>
+        <w:rPr>
+          <w:noProof/>
+        </w:rPr>
+        <w:fldChar w:fldCharType="end"/>
+      </w:r>
+    </w:p>
+    <w:p>
+      <w:pPr>
+        <w:pStyle w:val="TOC1"/>
+        <w:tabs>
+          <w:tab w:val="right" w:leader="dot" w:pos="7927"/>
+        </w:tabs>
+        <w:rPr>
+          <w:rFonts w:asciiTheme="minorHAnsi" w:eastAsiaTheme="minorEastAsia" w:hAnsiTheme="minorHAnsi"/>
+          <w:noProof/>
+          <w:sz w:val="22"/>
+          <w:lang w:eastAsia="en-ID"/>
+        </w:rPr>
+      </w:pPr>
+      <w:r>
+        <w:rPr>
+          <w:noProof/>
+          <w:lang w:eastAsia="en-ID"/>
+        </w:rPr>
+        <w:fldChar w:fldCharType="end"/>
+      </w:r>
+      <w:r>
+        <w:rPr>
+          <w:lang w:val="en-US"/>
+        </w:rPr>
+        <w:fldChar w:fldCharType="begin"/>
+      </w:r>
+      <w:r>
+        <w:rPr>
+          <w:lang w:val="en-US"/>
+        </w:rPr>
+        <w:instrText xml:space="preserve"> TOC \o "1-3" \h \z \u </w:instrText>
+      </w:r>
+      <w:r>
+        <w:rPr>
+          <w:lang w:val="en-US"/>
+        </w:rPr>
+        <w:fldChar w:fldCharType="separate"/>
+      </w:r>
+      <w:hyperlink w:anchor="_Toc121253587" w:history="1">
+        <w:r>
+          <w:rPr>
+            <w:rStyle w:val="Hyperlink"/>
+            <w:b/>
+            <w:bCs/>
+            <w:noProof/>
+            <w:lang w:val="en-US"/>
+          </w:rPr>
+          <w:t>BAB III PEMBAHASAN MATERI</w:t>
+        </w:r>
+        <w:r>
+          <w:rPr>
+            <w:noProof/>
+            <w:webHidden/>
+          </w:rPr>
+          <w:tab/>
+        </w:r>
+        <w:r>
+          <w:rPr>
+            <w:noProof/>
+            <w:webHidden/>
+          </w:rPr>
+          <w:fldChar w:fldCharType="begin"/>
+        </w:r>
+        <w:r>
+          <w:rPr>
+            <w:noProof/>
+            <w:webHidden/>
+          </w:rPr>
+          <w:instrText xml:space="preserve"> PAGEREF _Toc121253587 \h </w:instrText>
+        </w:r>
+        <w:r>
+          <w:rPr>
+            <w:noProof/>
+            <w:webHidden/>
+          </w:rPr>
+        </w:r>
+        <w:r>
+          <w:rPr>
+            <w:noProof/>
+            <w:webHidden/>
+          </w:rPr>
+          <w:fldChar w:fldCharType="separate"/>
+        </w:r>
+        <w:r>
+          <w:rPr>
+            <w:noProof/>
+            <w:webHidden/>
+          </w:rPr>
+          <w:t>7</w:t>
+        </w:r>
+        <w:r>
+          <w:rPr>
+            <w:noProof/>
+            <w:webHidden/>
+          </w:rPr>
+          <w:fldChar w:fldCharType="end"/>
+        </w:r>
+      </w:hyperlink>
+    </w:p>
+    <w:p>
+      <w:pPr>
+        <w:pStyle w:val="TOC2"/>
+        <w:tabs>
+          <w:tab w:val="right" w:leader="dot" w:pos="7927"/>
+        </w:tabs>
+        <w:rPr>
+          <w:rFonts w:asciiTheme="minorHAnsi" w:eastAsiaTheme="minorEastAsia" w:hAnsiTheme="minorHAnsi"/>
+          <w:noProof/>
+          <w:sz w:val="22"/>
+          <w:lang w:eastAsia="en-ID"/>
+        </w:rPr>
+      </w:pPr>
+      <w:hyperlink w:anchor="_Toc121253588" w:history="1">
+        <w:r>
+          <w:rPr>
+            <w:rStyle w:val="Hyperlink"/>
+            <w:noProof/>
+            <w:lang w:val="en-US"/>
+          </w:rPr>
+          <w:t xml:space="preserve">3.1 Definisi </w:t>
+        </w:r>
+        <w:r>
+          <w:rPr>
+            <w:rStyle w:val="Hyperlink"/>
+            <w:i/>
+            <w:iCs/>
+            <w:noProof/>
+            <w:lang w:val="en-US"/>
+          </w:rPr>
+          <w:t>Web</w:t>
+        </w:r>
+        <w:r>
+          <w:rPr>
+            <w:rStyle w:val="Hyperlink"/>
+            <w:noProof/>
+            <w:lang w:val="en-US"/>
+          </w:rPr>
+          <w:t xml:space="preserve"> Aplikasi</w:t>
+        </w:r>
+        <w:r>
+          <w:rPr>
+            <w:noProof/>
+            <w:webHidden/>
+          </w:rPr>
+          <w:tab/>
+        </w:r>
+        <w:r>
+          <w:rPr>
+            <w:noProof/>
+            <w:webHidden/>
+          </w:rPr>
+          <w:fldChar w:fldCharType="begin"/>
+        </w:r>
+        <w:r>
+          <w:rPr>
+            <w:noProof/>
+            <w:webHidden/>
+          </w:rPr>
+          <w:instrText xml:space="preserve"> PAGEREF _Toc121253588 \h </w:instrText>
+        </w:r>
+        <w:r>
+          <w:rPr>
+            <w:noProof/>
+            <w:webHidden/>
+          </w:rPr>
+        </w:r>
+        <w:r>
+          <w:rPr>
+            <w:noProof/>
+            <w:webHidden/>
+          </w:rPr>
+          <w:fldChar w:fldCharType="separate"/>
+        </w:r>
+        <w:r>
+          <w:rPr>
+            <w:noProof/>
+            <w:webHidden/>
+          </w:rPr>
+          <w:t>7</w:t>
+        </w:r>
+        <w:r>
+          <w:rPr>
+            <w:noProof/>
+            <w:webHidden/>
+          </w:rPr>
+          <w:fldChar w:fldCharType="end"/>
+        </w:r>
+      </w:hyperlink>
+    </w:p>
+    <w:p>
+      <w:pPr>
+        <w:pStyle w:val="TOC2"/>
+        <w:tabs>
+          <w:tab w:val="right" w:leader="dot" w:pos="7927"/>
+        </w:tabs>
+        <w:rPr>
+          <w:rFonts w:asciiTheme="minorHAnsi" w:eastAsiaTheme="minorEastAsia" w:hAnsiTheme="minorHAnsi"/>
+          <w:noProof/>
+          <w:sz w:val="22"/>
+          <w:lang w:eastAsia="en-ID"/>
+        </w:rPr>
+      </w:pPr>
+      <w:hyperlink w:anchor="_Toc121253589" w:history="1">
+        <w:r>
+          <w:rPr>
+            <w:rStyle w:val="Hyperlink"/>
+            <w:noProof/>
+          </w:rPr>
+          <w:t xml:space="preserve">3.2 Teknologi Pembangun Aplikasi Berbasis </w:t>
+        </w:r>
+        <w:r>
+          <w:rPr>
+            <w:rStyle w:val="Hyperlink"/>
+            <w:i/>
+            <w:iCs/>
+            <w:noProof/>
+          </w:rPr>
+          <w:t>Web</w:t>
+        </w:r>
+        <w:r>
+          <w:rPr>
+            <w:noProof/>
+            <w:webHidden/>
+          </w:rPr>
+          <w:tab/>
+        </w:r>
+        <w:r>
+          <w:rPr>
+            <w:noProof/>
+            <w:webHidden/>
+          </w:rPr>
+          <w:fldChar w:fldCharType="begin"/>
+        </w:r>
+        <w:r>
+          <w:rPr>
+            <w:noProof/>
+            <w:webHidden/>
+          </w:rPr>
+          <w:instrText xml:space="preserve"> PAGEREF _Toc121253589 \h </w:instrText>
+        </w:r>
+        <w:r>
+          <w:rPr>
+            <w:noProof/>
+            <w:webHidden/>
+          </w:rPr>
+        </w:r>
+        <w:r>
+          <w:rPr>
+            <w:noProof/>
+            <w:webHidden/>
+          </w:rPr>
+          <w:fldChar w:fldCharType="separate"/>
+        </w:r>
+        <w:r>
+          <w:rPr>
+            <w:noProof/>
+            <w:webHidden/>
+          </w:rPr>
+          <w:t>8</w:t>
+        </w:r>
+        <w:r>
+          <w:rPr>
+            <w:noProof/>
+            <w:webHidden/>
+          </w:rPr>
+          <w:fldChar w:fldCharType="end"/>
+        </w:r>
+      </w:hyperlink>
+    </w:p>
+    <w:p>
+      <w:pPr>
+        <w:pStyle w:val="TOC3"/>
+        <w:tabs>
+          <w:tab w:val="right" w:leader="dot" w:pos="7927"/>
+        </w:tabs>
+        <w:rPr>
+          <w:rFonts w:asciiTheme="minorHAnsi" w:eastAsiaTheme="minorEastAsia" w:hAnsiTheme="minorHAnsi"/>
+          <w:noProof/>
+          <w:sz w:val="22"/>
+          <w:lang w:eastAsia="en-ID"/>
+        </w:rPr>
+      </w:pPr>
+      <w:hyperlink w:anchor="_Toc121253590" w:history="1">
+        <w:r>
+          <w:rPr>
+            <w:rStyle w:val="Hyperlink"/>
+            <w:noProof/>
+            <w:lang w:val="en-US"/>
+          </w:rPr>
+          <w:t>3.2.1 Hyper Text Makrup Language (HTML)</w:t>
+        </w:r>
+        <w:r>
+          <w:rPr>
+            <w:noProof/>
+            <w:webHidden/>
+          </w:rPr>
+          <w:tab/>
+        </w:r>
+        <w:r>
+          <w:rPr>
+            <w:noProof/>
+            <w:webHidden/>
+          </w:rPr>
+          <w:fldChar w:fldCharType="begin"/>
+        </w:r>
+        <w:r>
+          <w:rPr>
+            <w:noProof/>
+            <w:webHidden/>
+          </w:rPr>
+          <w:instrText xml:space="preserve"> PAGEREF _Toc121253590 \h </w:instrText>
+        </w:r>
+        <w:r>
+          <w:rPr>
+            <w:noProof/>
+            <w:webHidden/>
+          </w:rPr>
+        </w:r>
+        <w:r>
+          <w:rPr>
+            <w:noProof/>
+            <w:webHidden/>
+          </w:rPr>
+          <w:fldChar w:fldCharType="separate"/>
+        </w:r>
+        <w:r>
+          <w:rPr>
+            <w:noProof/>
+            <w:webHidden/>
+          </w:rPr>
+          <w:t>8</w:t>
+        </w:r>
+        <w:r>
+          <w:rPr>
+            <w:noProof/>
+            <w:webHidden/>
+          </w:rPr>
+          <w:fldChar w:fldCharType="end"/>
+        </w:r>
+      </w:hyperlink>
+    </w:p>
+    <w:p>
+      <w:pPr>
+        <w:pStyle w:val="TOC3"/>
+        <w:tabs>
+          <w:tab w:val="right" w:leader="dot" w:pos="7927"/>
+        </w:tabs>
+        <w:rPr>
+          <w:rFonts w:asciiTheme="minorHAnsi" w:eastAsiaTheme="minorEastAsia" w:hAnsiTheme="minorHAnsi"/>
+          <w:noProof/>
+          <w:sz w:val="22"/>
+          <w:lang w:eastAsia="en-ID"/>
+        </w:rPr>
+      </w:pPr>
+      <w:hyperlink w:anchor="_Toc121253591" w:history="1">
+        <w:r>
+          <w:rPr>
+            <w:rStyle w:val="Hyperlink"/>
+            <w:noProof/>
+            <w:lang w:val="en-US"/>
+          </w:rPr>
+          <w:t>3.2.2 Cascading Style Sheets (CSS)</w:t>
+        </w:r>
+        <w:r>
+          <w:rPr>
+            <w:noProof/>
+            <w:webHidden/>
+          </w:rPr>
+          <w:tab/>
+        </w:r>
+        <w:r>
+          <w:rPr>
+            <w:noProof/>
+            <w:webHidden/>
+          </w:rPr>
+          <w:fldChar w:fldCharType="begin"/>
+        </w:r>
+        <w:r>
+          <w:rPr>
+            <w:noProof/>
+            <w:webHidden/>
+          </w:rPr>
+          <w:instrText xml:space="preserve"> PAGEREF _Toc121253591 \h </w:instrText>
+        </w:r>
+        <w:r>
+          <w:rPr>
+            <w:noProof/>
+            <w:webHidden/>
+          </w:rPr>
+        </w:r>
+        <w:r>
+          <w:rPr>
+            <w:noProof/>
+            <w:webHidden/>
+          </w:rPr>
+          <w:fldChar w:fldCharType="separate"/>
+        </w:r>
+        <w:r>
+          <w:rPr>
+            <w:noProof/>
+            <w:webHidden/>
+          </w:rPr>
+          <w:t>8</w:t>
+        </w:r>
+        <w:r>
+          <w:rPr>
+            <w:noProof/>
+            <w:webHidden/>
+          </w:rPr>
+          <w:fldChar w:fldCharType="end"/>
+        </w:r>
+      </w:hyperlink>
+    </w:p>
+    <w:p>
+      <w:pPr>
+        <w:pStyle w:val="TOC3"/>
+        <w:tabs>
+          <w:tab w:val="right" w:leader="dot" w:pos="7927"/>
+        </w:tabs>
+        <w:rPr>
+          <w:rFonts w:asciiTheme="minorHAnsi" w:eastAsiaTheme="minorEastAsia" w:hAnsiTheme="minorHAnsi"/>
+          <w:noProof/>
+          <w:sz w:val="22"/>
+          <w:lang w:eastAsia="en-ID"/>
+        </w:rPr>
+      </w:pPr>
+      <w:hyperlink w:anchor="_Toc121253592" w:history="1">
+        <w:r>
+          <w:rPr>
+            <w:rStyle w:val="Hyperlink"/>
+            <w:noProof/>
+            <w:lang w:val="en-US"/>
+          </w:rPr>
+          <w:t>3.2.3 PHP Hypertext Preprocessor (PHP)</w:t>
+        </w:r>
+        <w:r>
+          <w:rPr>
+            <w:noProof/>
+            <w:webHidden/>
+          </w:rPr>
+          <w:tab/>
+        </w:r>
+        <w:r>
+          <w:rPr>
+            <w:noProof/>
+            <w:webHidden/>
+          </w:rPr>
+          <w:fldChar w:fldCharType="begin"/>
+        </w:r>
+        <w:r>
+          <w:rPr>
+            <w:noProof/>
+            <w:webHidden/>
+          </w:rPr>
+          <w:instrText xml:space="preserve"> PAGEREF _Toc121253592 \h </w:instrText>
+        </w:r>
+        <w:r>
+          <w:rPr>
+            <w:noProof/>
+            <w:webHidden/>
+          </w:rPr>
+        </w:r>
+        <w:r>
+          <w:rPr>
+            <w:noProof/>
+            <w:webHidden/>
+          </w:rPr>
+          <w:fldChar w:fldCharType="separate"/>
+        </w:r>
+        <w:r>
+          <w:rPr>
+            <w:noProof/>
+            <w:webHidden/>
+          </w:rPr>
+          <w:t>8</w:t>
+        </w:r>
+        <w:r>
+          <w:rPr>
+            <w:noProof/>
+            <w:webHidden/>
+          </w:rPr>
+          <w:fldChar w:fldCharType="end"/>
+        </w:r>
+      </w:hyperlink>
+    </w:p>
+    <w:p>
+      <w:pPr>
+        <w:pStyle w:val="TOC3"/>
+        <w:tabs>
+          <w:tab w:val="right" w:leader="dot" w:pos="7927"/>
+        </w:tabs>
+        <w:rPr>
+          <w:rFonts w:asciiTheme="minorHAnsi" w:eastAsiaTheme="minorEastAsia" w:hAnsiTheme="minorHAnsi"/>
+          <w:noProof/>
+          <w:sz w:val="22"/>
+          <w:lang w:eastAsia="en-ID"/>
+        </w:rPr>
+      </w:pPr>
+      <w:hyperlink w:anchor="_Toc121253593" w:history="1">
+        <w:r>
+          <w:rPr>
+            <w:rStyle w:val="Hyperlink"/>
+            <w:noProof/>
+            <w:lang w:val="en-US"/>
+          </w:rPr>
+          <w:t>3.2.4 Javascript</w:t>
+        </w:r>
+        <w:r>
+          <w:rPr>
+            <w:noProof/>
+            <w:webHidden/>
+          </w:rPr>
+          <w:tab/>
+        </w:r>
+        <w:r>
+          <w:rPr>
+            <w:noProof/>
+            <w:webHidden/>
+          </w:rPr>
+          <w:fldChar w:fldCharType="begin"/>
+        </w:r>
+        <w:r>
+          <w:rPr>
+            <w:noProof/>
+            <w:webHidden/>
+          </w:rPr>
+          <w:instrText xml:space="preserve"> PAGEREF _Toc121253593 \h </w:instrText>
+        </w:r>
+        <w:r>
+          <w:rPr>
+            <w:noProof/>
+            <w:webHidden/>
+          </w:rPr>
+        </w:r>
+        <w:r>
+          <w:rPr>
+            <w:noProof/>
+            <w:webHidden/>
+          </w:rPr>
+          <w:fldChar w:fldCharType="separate"/>
+        </w:r>
+        <w:r>
+          <w:rPr>
+            <w:noProof/>
+            <w:webHidden/>
+          </w:rPr>
+          <w:t>8</w:t>
+        </w:r>
+        <w:r>
+          <w:rPr>
+            <w:noProof/>
+            <w:webHidden/>
+          </w:rPr>
+          <w:fldChar w:fldCharType="end"/>
+        </w:r>
+      </w:hyperlink>
+    </w:p>
+    <w:p>
+      <w:pPr>
+        <w:pStyle w:val="TOC3"/>
+        <w:tabs>
+          <w:tab w:val="right" w:leader="dot" w:pos="7927"/>
+        </w:tabs>
+        <w:rPr>
+          <w:rFonts w:asciiTheme="minorHAnsi" w:eastAsiaTheme="minorEastAsia" w:hAnsiTheme="minorHAnsi"/>
+          <w:noProof/>
+          <w:sz w:val="22"/>
+          <w:lang w:eastAsia="en-ID"/>
+        </w:rPr>
+      </w:pPr>
+      <w:hyperlink w:anchor="_Toc121253594" w:history="1">
+        <w:r>
+          <w:rPr>
+            <w:rStyle w:val="Hyperlink"/>
+            <w:noProof/>
+            <w:lang w:val="en-US"/>
+          </w:rPr>
+          <w:t>3.2.5 MySQL</w:t>
+        </w:r>
+        <w:r>
+          <w:rPr>
+            <w:noProof/>
+            <w:webHidden/>
+          </w:rPr>
+          <w:tab/>
+        </w:r>
+        <w:r>
+          <w:rPr>
+            <w:noProof/>
+            <w:webHidden/>
+          </w:rPr>
+          <w:fldChar w:fldCharType="begin"/>
+        </w:r>
+        <w:r>
+          <w:rPr>
+            <w:noProof/>
+            <w:webHidden/>
+          </w:rPr>
+          <w:instrText xml:space="preserve"> PAGEREF _Toc121253594 \h </w:instrText>
+        </w:r>
+        <w:r>
+          <w:rPr>
+            <w:noProof/>
+            <w:webHidden/>
+          </w:rPr>
+        </w:r>
+        <w:r>
+          <w:rPr>
+            <w:noProof/>
+            <w:webHidden/>
+          </w:rPr>
+          <w:fldChar w:fldCharType="separate"/>
+        </w:r>
+        <w:r>
+          <w:rPr>
+            <w:noProof/>
+            <w:webHidden/>
+          </w:rPr>
+          <w:t>9</w:t>
+        </w:r>
+        <w:r>
+          <w:rPr>
+            <w:noProof/>
+            <w:webHidden/>
+          </w:rPr>
+          <w:fldChar w:fldCharType="end"/>
+        </w:r>
+      </w:hyperlink>
+    </w:p>
+    <w:p>
+      <w:pPr>
+        <w:pStyle w:val="TOC3"/>
+        <w:tabs>
+          <w:tab w:val="right" w:leader="dot" w:pos="7927"/>
+        </w:tabs>
+        <w:rPr>
+          <w:rFonts w:asciiTheme="minorHAnsi" w:eastAsiaTheme="minorEastAsia" w:hAnsiTheme="minorHAnsi"/>
+          <w:noProof/>
+          <w:sz w:val="22"/>
+          <w:lang w:eastAsia="en-ID"/>
+        </w:rPr>
+      </w:pPr>
+      <w:hyperlink w:anchor="_Toc121253595" w:history="1">
+        <w:r>
+          <w:rPr>
+            <w:rStyle w:val="Hyperlink"/>
+            <w:noProof/>
+            <w:lang w:val="en-US"/>
+          </w:rPr>
+          <w:t>3.2.6 Laravel</w:t>
+        </w:r>
+        <w:r>
+          <w:rPr>
+            <w:noProof/>
+            <w:webHidden/>
+          </w:rPr>
+          <w:tab/>
+        </w:r>
+        <w:r>
+          <w:rPr>
+            <w:noProof/>
+            <w:webHidden/>
+          </w:rPr>
+          <w:fldChar w:fldCharType="begin"/>
+        </w:r>
+        <w:r>
+          <w:rPr>
+            <w:noProof/>
+            <w:webHidden/>
+          </w:rPr>
+          <w:instrText xml:space="preserve"> PAGEREF _Toc121253595 \h </w:instrText>
+        </w:r>
+        <w:r>
+          <w:rPr>
+            <w:noProof/>
+            <w:webHidden/>
+          </w:rPr>
+        </w:r>
+        <w:r>
+          <w:rPr>
+            <w:noProof/>
+            <w:webHidden/>
+          </w:rPr>
+          <w:fldChar w:fldCharType="separate"/>
+        </w:r>
+        <w:r>
+          <w:rPr>
+            <w:noProof/>
+            <w:webHidden/>
+          </w:rPr>
+          <w:t>9</w:t>
+        </w:r>
+        <w:r>
+          <w:rPr>
+            <w:noProof/>
+            <w:webHidden/>
+          </w:rPr>
+          <w:fldChar w:fldCharType="end"/>
+        </w:r>
+      </w:hyperlink>
+    </w:p>
+    <w:p>
+      <w:pPr>
+        <w:pStyle w:val="TOC3"/>
+        <w:tabs>
+          <w:tab w:val="right" w:leader="dot" w:pos="7927"/>
+        </w:tabs>
+        <w:rPr>
+          <w:rFonts w:asciiTheme="minorHAnsi" w:eastAsiaTheme="minorEastAsia" w:hAnsiTheme="minorHAnsi"/>
+          <w:noProof/>
+          <w:sz w:val="22"/>
+          <w:lang w:eastAsia="en-ID"/>
+        </w:rPr>
+      </w:pPr>
+      <w:hyperlink w:anchor="_Toc121253596" w:history="1">
+        <w:r>
+          <w:rPr>
+            <w:rStyle w:val="Hyperlink"/>
+            <w:noProof/>
+            <w:lang w:val="en-US"/>
+          </w:rPr>
+          <w:t>3.2.7 Composer</w:t>
+        </w:r>
+        <w:r>
+          <w:rPr>
+            <w:noProof/>
+            <w:webHidden/>
+          </w:rPr>
+          <w:tab/>
+        </w:r>
+        <w:r>
+          <w:rPr>
+            <w:noProof/>
+            <w:webHidden/>
+          </w:rPr>
+          <w:fldChar w:fldCharType="begin"/>
+        </w:r>
+        <w:r>
+          <w:rPr>
+            <w:noProof/>
+            <w:webHidden/>
+          </w:rPr>
+          <w:instrText xml:space="preserve"> PAGEREF _Toc121253596 \h </w:instrText>
+        </w:r>
+        <w:r>
+          <w:rPr>
+            <w:noProof/>
+            <w:webHidden/>
+          </w:rPr>
+        </w:r>
+        <w:r>
+          <w:rPr>
+            <w:noProof/>
+            <w:webHidden/>
+          </w:rPr>
+          <w:fldChar w:fldCharType="separate"/>
+        </w:r>
+        <w:r>
+          <w:rPr>
+            <w:noProof/>
+            <w:webHidden/>
+          </w:rPr>
+          <w:t>9</w:t>
+        </w:r>
+        <w:r>
+          <w:rPr>
+            <w:noProof/>
+            <w:webHidden/>
+          </w:rPr>
+          <w:fldChar w:fldCharType="end"/>
+        </w:r>
+      </w:hyperlink>
+    </w:p>
+    <w:p>
+      <w:pPr>
+        <w:pStyle w:val="TOC2"/>
+        <w:tabs>
+          <w:tab w:val="right" w:leader="dot" w:pos="7927"/>
+        </w:tabs>
+        <w:rPr>
+          <w:rFonts w:asciiTheme="minorHAnsi" w:eastAsiaTheme="minorEastAsia" w:hAnsiTheme="minorHAnsi"/>
+          <w:noProof/>
+          <w:sz w:val="22"/>
+          <w:lang w:eastAsia="en-ID"/>
+        </w:rPr>
+      </w:pPr>
+      <w:hyperlink w:anchor="_Toc121253597" w:history="1">
+        <w:r>
+          <w:rPr>
+            <w:rStyle w:val="Hyperlink"/>
+            <w:noProof/>
+            <w:lang w:val="en-US"/>
+          </w:rPr>
+          <w:t>3.3 Prosedur Pembuatan Sistem</w:t>
+        </w:r>
+        <w:r>
+          <w:rPr>
+            <w:noProof/>
+            <w:webHidden/>
+          </w:rPr>
+          <w:tab/>
+        </w:r>
+        <w:r>
+          <w:rPr>
+            <w:noProof/>
+            <w:webHidden/>
+          </w:rPr>
+          <w:fldChar w:fldCharType="begin"/>
+        </w:r>
+        <w:r>
+          <w:rPr>
+            <w:noProof/>
+            <w:webHidden/>
+          </w:rPr>
+          <w:instrText xml:space="preserve"> PAGEREF _Toc121253597 \h </w:instrText>
+        </w:r>
+        <w:r>
+          <w:rPr>
+            <w:noProof/>
+            <w:webHidden/>
+          </w:rPr>
+        </w:r>
+        <w:r>
+          <w:rPr>
+            <w:noProof/>
+            <w:webHidden/>
+          </w:rPr>
+          <w:fldChar w:fldCharType="separate"/>
+        </w:r>
+        <w:r>
+          <w:rPr>
+            <w:noProof/>
+            <w:webHidden/>
+          </w:rPr>
+          <w:t>10</w:t>
+        </w:r>
+        <w:r>
+          <w:rPr>
+            <w:noProof/>
+            <w:webHidden/>
+          </w:rPr>
+          <w:fldChar w:fldCharType="end"/>
+        </w:r>
+      </w:hyperlink>
+    </w:p>
+    <w:p>
+      <w:pPr>
+        <w:pStyle w:val="TOC2"/>
+        <w:tabs>
+          <w:tab w:val="right" w:leader="dot" w:pos="7927"/>
+        </w:tabs>
+        <w:rPr>
+          <w:rFonts w:asciiTheme="minorHAnsi" w:eastAsiaTheme="minorEastAsia" w:hAnsiTheme="minorHAnsi"/>
+          <w:noProof/>
+          <w:sz w:val="22"/>
+          <w:lang w:eastAsia="en-ID"/>
+        </w:rPr>
+      </w:pPr>
+      <w:hyperlink w:anchor="_Toc121253598" w:history="1">
+        <w:r>
+          <w:rPr>
+            <w:rStyle w:val="Hyperlink"/>
+            <w:noProof/>
+            <w:lang w:val="en-US"/>
+          </w:rPr>
+          <w:t>3.4 Implementasi Pembuatan Aplikasi Rental Buku</w:t>
+        </w:r>
+        <w:r>
+          <w:rPr>
+            <w:noProof/>
+            <w:webHidden/>
+          </w:rPr>
+          <w:tab/>
+        </w:r>
+        <w:r>
+          <w:rPr>
+            <w:noProof/>
+            <w:webHidden/>
+          </w:rPr>
+          <w:fldChar w:fldCharType="begin"/>
+        </w:r>
+        <w:r>
+          <w:rPr>
+            <w:noProof/>
+            <w:webHidden/>
+          </w:rPr>
+          <w:instrText xml:space="preserve"> PAGEREF _Toc121253598 \h </w:instrText>
+        </w:r>
+        <w:r>
+          <w:rPr>
+            <w:noProof/>
+            <w:webHidden/>
+          </w:rPr>
+        </w:r>
+        <w:r>
+          <w:rPr>
+            <w:noProof/>
+            <w:webHidden/>
+          </w:rPr>
+          <w:fldChar w:fldCharType="separate"/>
+        </w:r>
+        <w:r>
+          <w:rPr>
+            <w:noProof/>
+            <w:webHidden/>
+          </w:rPr>
+          <w:t>12</w:t>
+        </w:r>
+        <w:r>
+          <w:rPr>
+            <w:noProof/>
+            <w:webHidden/>
+          </w:rPr>
+          <w:fldChar w:fldCharType="end"/>
+        </w:r>
+      </w:hyperlink>
+    </w:p>
+    <w:p>
+      <w:pPr>
+        <w:pStyle w:val="TOC2"/>
+        <w:tabs>
+          <w:tab w:val="right" w:leader="dot" w:pos="7927"/>
+        </w:tabs>
+        <w:rPr>
+          <w:rFonts w:asciiTheme="minorHAnsi" w:eastAsiaTheme="minorEastAsia" w:hAnsiTheme="minorHAnsi"/>
+          <w:noProof/>
+          <w:sz w:val="22"/>
+          <w:lang w:eastAsia="en-ID"/>
+        </w:rPr>
+      </w:pPr>
+      <w:hyperlink w:anchor="_Toc121253599" w:history="1">
+        <w:r>
+          <w:rPr>
+            <w:rStyle w:val="Hyperlink"/>
+            <w:noProof/>
+          </w:rPr>
+          <w:t>3.5 Bukti Hasil Pekerjaan</w:t>
+        </w:r>
+        <w:r>
+          <w:rPr>
+            <w:noProof/>
+            <w:webHidden/>
+          </w:rPr>
+          <w:tab/>
+        </w:r>
+        <w:r>
+          <w:rPr>
+            <w:noProof/>
+            <w:webHidden/>
+          </w:rPr>
+          <w:fldChar w:fldCharType="begin"/>
+        </w:r>
+        <w:r>
+          <w:rPr>
+            <w:noProof/>
+            <w:webHidden/>
+          </w:rPr>
+          <w:instrText xml:space="preserve"> PAGEREF _Toc121253599 \h </w:instrText>
+        </w:r>
+        <w:r>
+          <w:rPr>
+            <w:noProof/>
+            <w:webHidden/>
+          </w:rPr>
+        </w:r>
+        <w:r>
+          <w:rPr>
+            <w:noProof/>
+            <w:webHidden/>
+          </w:rPr>
+          <w:fldChar w:fldCharType="separate"/>
+        </w:r>
+        <w:r>
+          <w:rPr>
+            <w:noProof/>
+            <w:webHidden/>
+          </w:rPr>
+          <w:t>13</w:t>
+        </w:r>
+        <w:r>
+          <w:rPr>
+            <w:noProof/>
+            <w:webHidden/>
+          </w:rPr>
+          <w:fldChar w:fldCharType="end"/>
+        </w:r>
+      </w:hyperlink>
+    </w:p>
+    <w:p>
+      <w:pPr>
+        <w:pStyle w:val="TOC3"/>
+        <w:tabs>
+          <w:tab w:val="right" w:leader="dot" w:pos="7927"/>
+        </w:tabs>
+        <w:rPr>
+          <w:rFonts w:asciiTheme="minorHAnsi" w:eastAsiaTheme="minorEastAsia" w:hAnsiTheme="minorHAnsi"/>
+          <w:noProof/>
+          <w:sz w:val="22"/>
+          <w:lang w:eastAsia="en-ID"/>
+        </w:rPr>
+      </w:pPr>
+      <w:hyperlink w:anchor="_Toc121253600" w:history="1">
+        <w:r>
+          <w:rPr>
+            <w:rStyle w:val="Hyperlink"/>
+            <w:noProof/>
+            <w:lang w:val="en-US"/>
+          </w:rPr>
+          <w:t>3.5.1 Struktur Table</w:t>
+        </w:r>
+        <w:r>
+          <w:rPr>
+            <w:noProof/>
+            <w:webHidden/>
+          </w:rPr>
+          <w:tab/>
+        </w:r>
+        <w:r>
+          <w:rPr>
+            <w:noProof/>
+            <w:webHidden/>
+          </w:rPr>
+          <w:fldChar w:fldCharType="begin"/>
+        </w:r>
+        <w:r>
+          <w:rPr>
+            <w:noProof/>
+            <w:webHidden/>
+          </w:rPr>
+          <w:instrText xml:space="preserve"> PAGEREF _Toc121253600 \h </w:instrText>
+        </w:r>
+        <w:r>
+          <w:rPr>
+            <w:noProof/>
+            <w:webHidden/>
+          </w:rPr>
+        </w:r>
+        <w:r>
+          <w:rPr>
+            <w:noProof/>
+            <w:webHidden/>
+          </w:rPr>
+          <w:fldChar w:fldCharType="separate"/>
+        </w:r>
+        <w:r>
+          <w:rPr>
+            <w:noProof/>
+            <w:webHidden/>
+          </w:rPr>
+          <w:t>13</w:t>
+        </w:r>
+        <w:r>
+          <w:rPr>
+            <w:noProof/>
+            <w:webHidden/>
+          </w:rPr>
+          <w:fldChar w:fldCharType="end"/>
+        </w:r>
+      </w:hyperlink>
+    </w:p>
+    <w:p>
+      <w:pPr>
+        <w:pStyle w:val="TOC3"/>
+        <w:tabs>
+          <w:tab w:val="right" w:leader="dot" w:pos="7927"/>
+        </w:tabs>
+        <w:rPr>
+          <w:rFonts w:asciiTheme="minorHAnsi" w:eastAsiaTheme="minorEastAsia" w:hAnsiTheme="minorHAnsi"/>
+          <w:noProof/>
+          <w:sz w:val="22"/>
+          <w:lang w:eastAsia="en-ID"/>
+        </w:rPr>
+      </w:pPr>
+      <w:hyperlink w:anchor="_Toc121253601" w:history="1">
+        <w:r>
+          <w:rPr>
+            <w:rStyle w:val="Hyperlink"/>
+            <w:noProof/>
+            <w:lang w:val="en-US"/>
+          </w:rPr>
+          <w:t>3.5.2 Model</w:t>
+        </w:r>
+        <w:r>
+          <w:rPr>
+            <w:noProof/>
+            <w:webHidden/>
+          </w:rPr>
+          <w:tab/>
+        </w:r>
+        <w:r>
+          <w:rPr>
+            <w:noProof/>
+            <w:webHidden/>
+          </w:rPr>
+          <w:fldChar w:fldCharType="begin"/>
+        </w:r>
+        <w:r>
+          <w:rPr>
+            <w:noProof/>
+            <w:webHidden/>
+          </w:rPr>
+          <w:instrText xml:space="preserve"> PAGEREF _Toc121253601 \h </w:instrText>
+        </w:r>
+        <w:r>
+          <w:rPr>
+            <w:noProof/>
+            <w:webHidden/>
+          </w:rPr>
+        </w:r>
+        <w:r>
+          <w:rPr>
+            <w:noProof/>
+            <w:webHidden/>
+          </w:rPr>
+          <w:fldChar w:fldCharType="separate"/>
+        </w:r>
+        <w:r>
+          <w:rPr>
+            <w:noProof/>
+            <w:webHidden/>
+          </w:rPr>
+          <w:t>13</w:t>
+        </w:r>
+        <w:r>
+          <w:rPr>
+            <w:noProof/>
+            <w:webHidden/>
+          </w:rPr>
+          <w:fldChar w:fldCharType="end"/>
+        </w:r>
+      </w:hyperlink>
+    </w:p>
+    <w:p>
+      <w:pPr>
+        <w:pStyle w:val="TOC3"/>
+        <w:tabs>
+          <w:tab w:val="right" w:leader="dot" w:pos="7927"/>
+        </w:tabs>
+        <w:rPr>
+          <w:rFonts w:asciiTheme="minorHAnsi" w:eastAsiaTheme="minorEastAsia" w:hAnsiTheme="minorHAnsi"/>
+          <w:noProof/>
+          <w:sz w:val="22"/>
+          <w:lang w:eastAsia="en-ID"/>
+        </w:rPr>
+      </w:pPr>
+      <w:hyperlink w:anchor="_Toc121253602" w:history="1">
+        <w:r>
+          <w:rPr>
+            <w:rStyle w:val="Hyperlink"/>
+            <w:noProof/>
+            <w:lang w:val="en-US"/>
+          </w:rPr>
+          <w:t>3.5.3 Migration</w:t>
+        </w:r>
+        <w:r>
+          <w:rPr>
+            <w:noProof/>
+            <w:webHidden/>
+          </w:rPr>
+          <w:tab/>
+        </w:r>
+        <w:r>
+          <w:rPr>
+            <w:noProof/>
+            <w:webHidden/>
+          </w:rPr>
+          <w:fldChar w:fldCharType="begin"/>
+        </w:r>
+        <w:r>
+          <w:rPr>
+            <w:noProof/>
+            <w:webHidden/>
+          </w:rPr>
+          <w:instrText xml:space="preserve"> PAGEREF _Toc121253602 \h </w:instrText>
+        </w:r>
+        <w:r>
+          <w:rPr>
+            <w:noProof/>
+            <w:webHidden/>
+          </w:rPr>
+        </w:r>
+        <w:r>
+          <w:rPr>
+            <w:noProof/>
+            <w:webHidden/>
+          </w:rPr>
+          <w:fldChar w:fldCharType="separate"/>
+        </w:r>
+        <w:r>
+          <w:rPr>
+            <w:noProof/>
+            <w:webHidden/>
+          </w:rPr>
+          <w:t>13</w:t>
+        </w:r>
+        <w:r>
+          <w:rPr>
+            <w:noProof/>
+            <w:webHidden/>
+          </w:rPr>
+          <w:fldChar w:fldCharType="end"/>
+        </w:r>
+      </w:hyperlink>
+    </w:p>
+    <w:p>
+      <w:pPr>
+        <w:pStyle w:val="TOC3"/>
+        <w:tabs>
+          <w:tab w:val="right" w:leader="dot" w:pos="7927"/>
+        </w:tabs>
+        <w:rPr>
+          <w:rFonts w:asciiTheme="minorHAnsi" w:eastAsiaTheme="minorEastAsia" w:hAnsiTheme="minorHAnsi"/>
+          <w:noProof/>
+          <w:sz w:val="22"/>
+          <w:lang w:eastAsia="en-ID"/>
+        </w:rPr>
+      </w:pPr>
+      <w:hyperlink w:anchor="_Toc121253603" w:history="1">
+        <w:r>
+          <w:rPr>
+            <w:rStyle w:val="Hyperlink"/>
+            <w:noProof/>
+            <w:lang w:val="en-US"/>
+          </w:rPr>
+          <w:t>3.5.4 Controller</w:t>
+        </w:r>
+        <w:r>
+          <w:rPr>
+            <w:noProof/>
+            <w:webHidden/>
+          </w:rPr>
+          <w:tab/>
+        </w:r>
+        <w:r>
+          <w:rPr>
+            <w:noProof/>
+            <w:webHidden/>
+          </w:rPr>
+          <w:fldChar w:fldCharType="begin"/>
+        </w:r>
+        <w:r>
+          <w:rPr>
+            <w:noProof/>
+            <w:webHidden/>
+          </w:rPr>
+          <w:instrText xml:space="preserve"> PAGEREF _Toc121253603 \h </w:instrText>
+        </w:r>
+        <w:r>
+          <w:rPr>
+            <w:noProof/>
+            <w:webHidden/>
+          </w:rPr>
+        </w:r>
+        <w:r>
+          <w:rPr>
+            <w:noProof/>
+            <w:webHidden/>
+          </w:rPr>
+          <w:fldChar w:fldCharType="separate"/>
+        </w:r>
+        <w:r>
+          <w:rPr>
+            <w:noProof/>
+            <w:webHidden/>
+          </w:rPr>
+          <w:t>14</w:t>
+        </w:r>
+        <w:r>
+          <w:rPr>
+            <w:noProof/>
+            <w:webHidden/>
+          </w:rPr>
+          <w:fldChar w:fldCharType="end"/>
+        </w:r>
+      </w:hyperlink>
+    </w:p>
+    <w:p>
+      <w:pPr>
+        <w:pStyle w:val="TOC3"/>
+        <w:tabs>
+          <w:tab w:val="right" w:leader="dot" w:pos="7927"/>
+        </w:tabs>
+        <w:rPr>
+          <w:rFonts w:asciiTheme="minorHAnsi" w:eastAsiaTheme="minorEastAsia" w:hAnsiTheme="minorHAnsi"/>
+          <w:noProof/>
+          <w:sz w:val="22"/>
+          <w:lang w:eastAsia="en-ID"/>
+        </w:rPr>
+      </w:pPr>
+      <w:hyperlink w:anchor="_Toc121253604" w:history="1">
+        <w:r>
+          <w:rPr>
+            <w:rStyle w:val="Hyperlink"/>
+            <w:noProof/>
+            <w:lang w:val="en-US"/>
+          </w:rPr>
+          <w:t>3.5.5 View</w:t>
+        </w:r>
+        <w:r>
+          <w:rPr>
+            <w:noProof/>
+            <w:webHidden/>
+          </w:rPr>
+          <w:tab/>
+        </w:r>
+        <w:r>
+          <w:rPr>
+            <w:noProof/>
+            <w:webHidden/>
+          </w:rPr>
+          <w:fldChar w:fldCharType="begin"/>
+        </w:r>
+        <w:r>
+          <w:rPr>
+            <w:noProof/>
+            <w:webHidden/>
+          </w:rPr>
+          <w:instrText xml:space="preserve"> PAGEREF _Toc121253604 \h </w:instrText>
+        </w:r>
+        <w:r>
+          <w:rPr>
+            <w:noProof/>
+            <w:webHidden/>
+          </w:rPr>
+        </w:r>
+        <w:r>
+          <w:rPr>
+            <w:noProof/>
+            <w:webHidden/>
+          </w:rPr>
+          <w:fldChar w:fldCharType="separate"/>
+        </w:r>
+        <w:r>
+          <w:rPr>
+            <w:noProof/>
+            <w:webHidden/>
+          </w:rPr>
+          <w:t>14</w:t>
+        </w:r>
+        <w:r>
+          <w:rPr>
+            <w:noProof/>
+            <w:webHidden/>
+          </w:rPr>
+          <w:fldChar w:fldCharType="end"/>
+        </w:r>
+      </w:hyperlink>
+    </w:p>
+    <w:p>
+      <w:pPr>
+        <w:pStyle w:val="TOC3"/>
+        <w:tabs>
+          <w:tab w:val="right" w:leader="dot" w:pos="7927"/>
+        </w:tabs>
+        <w:rPr>
+          <w:rFonts w:asciiTheme="minorHAnsi" w:eastAsiaTheme="minorEastAsia" w:hAnsiTheme="minorHAnsi"/>
+          <w:noProof/>
+          <w:sz w:val="22"/>
+          <w:lang w:eastAsia="en-ID"/>
+        </w:rPr>
+      </w:pPr>
+      <w:hyperlink w:anchor="_Toc121253605" w:history="1">
+        <w:r>
+          <w:rPr>
+            <w:rStyle w:val="Hyperlink"/>
+            <w:noProof/>
+            <w:lang w:val="en-US"/>
+          </w:rPr>
+          <w:t>3.5.6 Tampilan Default Header</w:t>
+        </w:r>
+        <w:r>
+          <w:rPr>
+            <w:noProof/>
+            <w:webHidden/>
+          </w:rPr>
+          <w:tab/>
+        </w:r>
+        <w:r>
+          <w:rPr>
+            <w:noProof/>
+            <w:webHidden/>
+          </w:rPr>
+          <w:fldChar w:fldCharType="begin"/>
+        </w:r>
+        <w:r>
+          <w:rPr>
+            <w:noProof/>
+            <w:webHidden/>
+          </w:rPr>
+          <w:instrText xml:space="preserve"> PAGEREF _Toc121253605 \h </w:instrText>
+        </w:r>
+        <w:r>
+          <w:rPr>
+            <w:noProof/>
+            <w:webHidden/>
+          </w:rPr>
+        </w:r>
+        <w:r>
+          <w:rPr>
+            <w:noProof/>
+            <w:webHidden/>
+          </w:rPr>
+          <w:fldChar w:fldCharType="separate"/>
+        </w:r>
+        <w:r>
+          <w:rPr>
+            <w:noProof/>
+            <w:webHidden/>
+          </w:rPr>
+          <w:t>15</w:t>
+        </w:r>
+        <w:r>
+          <w:rPr>
+            <w:noProof/>
+            <w:webHidden/>
+          </w:rPr>
+          <w:fldChar w:fldCharType="end"/>
+        </w:r>
+      </w:hyperlink>
+    </w:p>
+    <w:p>
+      <w:pPr>
+        <w:pStyle w:val="TOC3"/>
+        <w:tabs>
+          <w:tab w:val="right" w:leader="dot" w:pos="7927"/>
+        </w:tabs>
+        <w:rPr>
+          <w:rFonts w:asciiTheme="minorHAnsi" w:eastAsiaTheme="minorEastAsia" w:hAnsiTheme="minorHAnsi"/>
+          <w:noProof/>
+          <w:sz w:val="22"/>
+          <w:lang w:eastAsia="en-ID"/>
+        </w:rPr>
+      </w:pPr>
+      <w:hyperlink w:anchor="_Toc121253606" w:history="1">
+        <w:r>
+          <w:rPr>
+            <w:rStyle w:val="Hyperlink"/>
+            <w:noProof/>
+            <w:lang w:val="en-US"/>
+          </w:rPr>
+          <w:t>3.5.7 Tampilan Default Daftar Buku</w:t>
+        </w:r>
+        <w:r>
+          <w:rPr>
+            <w:noProof/>
+            <w:webHidden/>
+          </w:rPr>
+          <w:tab/>
+        </w:r>
+        <w:r>
+          <w:rPr>
+            <w:noProof/>
+            <w:webHidden/>
+          </w:rPr>
+          <w:fldChar w:fldCharType="begin"/>
+        </w:r>
+        <w:r>
+          <w:rPr>
+            <w:noProof/>
+            <w:webHidden/>
+          </w:rPr>
+          <w:instrText xml:space="preserve"> PAGEREF _Toc121253606 \h </w:instrText>
+        </w:r>
+        <w:r>
+          <w:rPr>
+            <w:noProof/>
+            <w:webHidden/>
+          </w:rPr>
+        </w:r>
+        <w:r>
+          <w:rPr>
+            <w:noProof/>
+            <w:webHidden/>
+          </w:rPr>
+          <w:fldChar w:fldCharType="separate"/>
+        </w:r>
+        <w:r>
+          <w:rPr>
+            <w:noProof/>
+            <w:webHidden/>
+          </w:rPr>
+          <w:t>15</w:t>
+        </w:r>
+        <w:r>
+          <w:rPr>
+            <w:noProof/>
+            <w:webHidden/>
+          </w:rPr>
+          <w:fldChar w:fldCharType="end"/>
+        </w:r>
+      </w:hyperlink>
+    </w:p>
+    <w:p>
+      <w:pPr>
+        <w:pStyle w:val="TOC3"/>
+        <w:tabs>
+          <w:tab w:val="right" w:leader="dot" w:pos="7927"/>
+        </w:tabs>
+        <w:rPr>
+          <w:rFonts w:asciiTheme="minorHAnsi" w:eastAsiaTheme="minorEastAsia" w:hAnsiTheme="minorHAnsi"/>
+          <w:noProof/>
+          <w:sz w:val="22"/>
+          <w:lang w:eastAsia="en-ID"/>
+        </w:rPr>
+      </w:pPr>
+      <w:hyperlink w:anchor="_Toc121253607" w:history="1">
+        <w:r>
+          <w:rPr>
+            <w:rStyle w:val="Hyperlink"/>
+            <w:noProof/>
+          </w:rPr>
+          <w:t>3.5.8 Tampilan Login Aplikasi</w:t>
+        </w:r>
+        <w:r>
+          <w:rPr>
+            <w:noProof/>
+            <w:webHidden/>
+          </w:rPr>
+          <w:tab/>
+        </w:r>
+        <w:r>
+          <w:rPr>
+            <w:noProof/>
+            <w:webHidden/>
+          </w:rPr>
+          <w:fldChar w:fldCharType="begin"/>
+        </w:r>
+        <w:r>
+          <w:rPr>
+            <w:noProof/>
+            <w:webHidden/>
+          </w:rPr>
+          <w:instrText xml:space="preserve"> PAGEREF _Toc121253607 \h </w:instrText>
+        </w:r>
+        <w:r>
+          <w:rPr>
+            <w:noProof/>
+            <w:webHidden/>
+          </w:rPr>
+        </w:r>
+        <w:r>
+          <w:rPr>
+            <w:noProof/>
+            <w:webHidden/>
+          </w:rPr>
+          <w:fldChar w:fldCharType="separate"/>
+        </w:r>
+        <w:r>
+          <w:rPr>
+            <w:noProof/>
+            <w:webHidden/>
+          </w:rPr>
+          <w:t>16</w:t>
+        </w:r>
+        <w:r>
+          <w:rPr>
+            <w:noProof/>
+            <w:webHidden/>
+          </w:rPr>
+          <w:fldChar w:fldCharType="end"/>
+        </w:r>
+      </w:hyperlink>
+    </w:p>
+    <w:p>
+      <w:pPr>
+        <w:pStyle w:val="TOC3"/>
+        <w:tabs>
+          <w:tab w:val="right" w:leader="dot" w:pos="7927"/>
+        </w:tabs>
+        <w:rPr>
+          <w:rFonts w:asciiTheme="minorHAnsi" w:eastAsiaTheme="minorEastAsia" w:hAnsiTheme="minorHAnsi"/>
+          <w:noProof/>
+          <w:sz w:val="22"/>
+          <w:lang w:eastAsia="en-ID"/>
+        </w:rPr>
+      </w:pPr>
+      <w:hyperlink w:anchor="_Toc121253608" w:history="1">
+        <w:r>
+          <w:rPr>
+            <w:rStyle w:val="Hyperlink"/>
+            <w:noProof/>
+          </w:rPr>
+          <w:t>3.5.9 Tampilan Register Aplikasi</w:t>
+        </w:r>
+        <w:r>
+          <w:rPr>
+            <w:noProof/>
+            <w:webHidden/>
+          </w:rPr>
+          <w:tab/>
+        </w:r>
+        <w:r>
+          <w:rPr>
+            <w:noProof/>
+            <w:webHidden/>
+          </w:rPr>
+          <w:fldChar w:fldCharType="begin"/>
+        </w:r>
+        <w:r>
+          <w:rPr>
+            <w:noProof/>
+            <w:webHidden/>
+          </w:rPr>
+          <w:instrText xml:space="preserve"> PAGEREF _Toc121253608 \h </w:instrText>
+        </w:r>
+        <w:r>
+          <w:rPr>
+            <w:noProof/>
+            <w:webHidden/>
+          </w:rPr>
+        </w:r>
+        <w:r>
+          <w:rPr>
+            <w:noProof/>
+            <w:webHidden/>
+          </w:rPr>
+          <w:fldChar w:fldCharType="separate"/>
+        </w:r>
+        <w:r>
+          <w:rPr>
+            <w:noProof/>
+            <w:webHidden/>
+          </w:rPr>
+          <w:t>16</w:t>
+        </w:r>
+        <w:r>
+          <w:rPr>
+            <w:noProof/>
+            <w:webHidden/>
+          </w:rPr>
+          <w:fldChar w:fldCharType="end"/>
+        </w:r>
+      </w:hyperlink>
+    </w:p>
+    <w:p>
+      <w:pPr>
+        <w:pStyle w:val="TOC3"/>
+        <w:tabs>
+          <w:tab w:val="right" w:leader="dot" w:pos="7927"/>
+        </w:tabs>
+        <w:rPr>
+          <w:rFonts w:asciiTheme="minorHAnsi" w:eastAsiaTheme="minorEastAsia" w:hAnsiTheme="minorHAnsi"/>
+          <w:noProof/>
+          <w:sz w:val="22"/>
+          <w:lang w:eastAsia="en-ID"/>
+        </w:rPr>
+      </w:pPr>
+      <w:hyperlink w:anchor="_Toc121253609" w:history="1">
+        <w:r>
+          <w:rPr>
+            <w:rStyle w:val="Hyperlink"/>
+            <w:noProof/>
+          </w:rPr>
+          <w:t>3.5.10 Tampilan Dashboard</w:t>
+        </w:r>
+        <w:r>
+          <w:rPr>
+            <w:noProof/>
+            <w:webHidden/>
+          </w:rPr>
+          <w:tab/>
+        </w:r>
+        <w:r>
+          <w:rPr>
+            <w:noProof/>
+            <w:webHidden/>
+          </w:rPr>
+          <w:fldChar w:fldCharType="begin"/>
+        </w:r>
+        <w:r>
+          <w:rPr>
+            <w:noProof/>
+            <w:webHidden/>
+          </w:rPr>
+          <w:instrText xml:space="preserve"> PAGEREF _Toc121253609 \h </w:instrText>
+        </w:r>
+        <w:r>
+          <w:rPr>
+            <w:noProof/>
+            <w:webHidden/>
+          </w:rPr>
+        </w:r>
+        <w:r>
+          <w:rPr>
+            <w:noProof/>
+            <w:webHidden/>
+          </w:rPr>
+          <w:fldChar w:fldCharType="separate"/>
+        </w:r>
+        <w:r>
+          <w:rPr>
+            <w:noProof/>
+            <w:webHidden/>
+          </w:rPr>
+          <w:t>17</w:t>
+        </w:r>
+        <w:r>
+          <w:rPr>
+            <w:noProof/>
+            <w:webHidden/>
+          </w:rPr>
+          <w:fldChar w:fldCharType="end"/>
+        </w:r>
+      </w:hyperlink>
+    </w:p>
+    <w:p>
+      <w:pPr>
+        <w:pStyle w:val="TOC3"/>
+        <w:tabs>
+          <w:tab w:val="right" w:leader="dot" w:pos="7927"/>
+        </w:tabs>
+        <w:rPr>
+          <w:rFonts w:asciiTheme="minorHAnsi" w:eastAsiaTheme="minorEastAsia" w:hAnsiTheme="minorHAnsi"/>
+          <w:noProof/>
+          <w:sz w:val="22"/>
+          <w:lang w:eastAsia="en-ID"/>
+        </w:rPr>
+      </w:pPr>
+      <w:hyperlink w:anchor="_Toc121253610" w:history="1">
+        <w:r>
+          <w:rPr>
+            <w:rStyle w:val="Hyperlink"/>
+            <w:noProof/>
+          </w:rPr>
+          <w:t>3.5.11 Tampilan Kategori</w:t>
+        </w:r>
+        <w:r>
+          <w:rPr>
+            <w:noProof/>
+            <w:webHidden/>
+          </w:rPr>
+          <w:tab/>
+        </w:r>
+        <w:r>
+          <w:rPr>
+            <w:noProof/>
+            <w:webHidden/>
+          </w:rPr>
+          <w:fldChar w:fldCharType="begin"/>
+        </w:r>
+        <w:r>
+          <w:rPr>
+            <w:noProof/>
+            <w:webHidden/>
+          </w:rPr>
+          <w:instrText xml:space="preserve"> PAGEREF _Toc121253610 \h </w:instrText>
+        </w:r>
+        <w:r>
+          <w:rPr>
+            <w:noProof/>
+            <w:webHidden/>
+          </w:rPr>
+        </w:r>
+        <w:r>
+          <w:rPr>
+            <w:noProof/>
+            <w:webHidden/>
+          </w:rPr>
+          <w:fldChar w:fldCharType="separate"/>
+        </w:r>
+        <w:r>
+          <w:rPr>
+            <w:noProof/>
+            <w:webHidden/>
+          </w:rPr>
+          <w:t>17</w:t>
+        </w:r>
+        <w:r>
+          <w:rPr>
+            <w:noProof/>
+            <w:webHidden/>
+          </w:rPr>
+          <w:fldChar w:fldCharType="end"/>
+        </w:r>
+      </w:hyperlink>
+    </w:p>
+    <w:p>
+      <w:pPr>
+        <w:pStyle w:val="TOC3"/>
+        <w:tabs>
+          <w:tab w:val="right" w:leader="dot" w:pos="7927"/>
+        </w:tabs>
+        <w:rPr>
+          <w:rFonts w:asciiTheme="minorHAnsi" w:eastAsiaTheme="minorEastAsia" w:hAnsiTheme="minorHAnsi"/>
+          <w:noProof/>
+          <w:sz w:val="22"/>
+          <w:lang w:eastAsia="en-ID"/>
+        </w:rPr>
+      </w:pPr>
+      <w:hyperlink w:anchor="_Toc121253611" w:history="1">
+        <w:r>
+          <w:rPr>
+            <w:rStyle w:val="Hyperlink"/>
+            <w:noProof/>
+          </w:rPr>
+          <w:t>3.5.12 Tampilan Tambah Kategori</w:t>
+        </w:r>
+        <w:r>
+          <w:rPr>
+            <w:noProof/>
+            <w:webHidden/>
+          </w:rPr>
+          <w:tab/>
+        </w:r>
+        <w:r>
+          <w:rPr>
+            <w:noProof/>
+            <w:webHidden/>
+          </w:rPr>
+          <w:fldChar w:fldCharType="begin"/>
+        </w:r>
+        <w:r>
+          <w:rPr>
+            <w:noProof/>
+            <w:webHidden/>
+          </w:rPr>
+          <w:instrText xml:space="preserve"> PAGEREF _Toc121253611 \h </w:instrText>
+        </w:r>
+        <w:r>
+          <w:rPr>
+            <w:noProof/>
+            <w:webHidden/>
+          </w:rPr>
+        </w:r>
+        <w:r>
+          <w:rPr>
+            <w:noProof/>
+            <w:webHidden/>
+          </w:rPr>
+          <w:fldChar w:fldCharType="separate"/>
+        </w:r>
+        <w:r>
+          <w:rPr>
+            <w:noProof/>
+            <w:webHidden/>
+          </w:rPr>
+          <w:t>18</w:t>
+        </w:r>
+        <w:r>
+          <w:rPr>
+            <w:noProof/>
+            <w:webHidden/>
+          </w:rPr>
+          <w:fldChar w:fldCharType="end"/>
+        </w:r>
+      </w:hyperlink>
+    </w:p>
+    <w:p>
+      <w:pPr>
+        <w:pStyle w:val="TOC3"/>
+        <w:tabs>
+          <w:tab w:val="right" w:leader="dot" w:pos="7927"/>
+        </w:tabs>
+        <w:rPr>
+          <w:rFonts w:asciiTheme="minorHAnsi" w:eastAsiaTheme="minorEastAsia" w:hAnsiTheme="minorHAnsi"/>
+          <w:noProof/>
+          <w:sz w:val="22"/>
+          <w:lang w:eastAsia="en-ID"/>
+        </w:rPr>
+      </w:pPr>
+      <w:hyperlink w:anchor="_Toc121253612" w:history="1">
+        <w:r>
+          <w:rPr>
+            <w:rStyle w:val="Hyperlink"/>
+            <w:noProof/>
+          </w:rPr>
+          <w:t>3.5.13 Tampilan Manajemen Buku</w:t>
+        </w:r>
+        <w:r>
+          <w:rPr>
+            <w:noProof/>
+            <w:webHidden/>
+          </w:rPr>
+          <w:tab/>
+        </w:r>
+        <w:r>
+          <w:rPr>
+            <w:noProof/>
+            <w:webHidden/>
+          </w:rPr>
+          <w:fldChar w:fldCharType="begin"/>
+        </w:r>
+        <w:r>
+          <w:rPr>
+            <w:noProof/>
+            <w:webHidden/>
+          </w:rPr>
+          <w:instrText xml:space="preserve"> PAGEREF _Toc121253612 \h </w:instrText>
+        </w:r>
+        <w:r>
+          <w:rPr>
+            <w:noProof/>
+            <w:webHidden/>
+          </w:rPr>
+        </w:r>
+        <w:r>
+          <w:rPr>
+            <w:noProof/>
+            <w:webHidden/>
+          </w:rPr>
+          <w:fldChar w:fldCharType="separate"/>
+        </w:r>
+        <w:r>
+          <w:rPr>
+            <w:noProof/>
+            <w:webHidden/>
+          </w:rPr>
+          <w:t>18</w:t>
+        </w:r>
+        <w:r>
+          <w:rPr>
+            <w:noProof/>
+            <w:webHidden/>
+          </w:rPr>
+          <w:fldChar w:fldCharType="end"/>
+        </w:r>
+      </w:hyperlink>
+    </w:p>
+    <w:p>
+      <w:pPr>
+        <w:pStyle w:val="TOC3"/>
+        <w:tabs>
+          <w:tab w:val="right" w:leader="dot" w:pos="7927"/>
+        </w:tabs>
+        <w:rPr>
+          <w:rFonts w:asciiTheme="minorHAnsi" w:eastAsiaTheme="minorEastAsia" w:hAnsiTheme="minorHAnsi"/>
+          <w:noProof/>
+          <w:sz w:val="22"/>
+          <w:lang w:eastAsia="en-ID"/>
+        </w:rPr>
+      </w:pPr>
+      <w:hyperlink w:anchor="_Toc121253613" w:history="1">
+        <w:r>
+          <w:rPr>
+            <w:rStyle w:val="Hyperlink"/>
+            <w:noProof/>
+          </w:rPr>
+          <w:t>3.5.14 Tampilan Tambah Buku</w:t>
+        </w:r>
+        <w:r>
+          <w:rPr>
+            <w:noProof/>
+            <w:webHidden/>
+          </w:rPr>
+          <w:tab/>
+        </w:r>
+        <w:r>
+          <w:rPr>
+            <w:noProof/>
+            <w:webHidden/>
+          </w:rPr>
+          <w:fldChar w:fldCharType="begin"/>
+        </w:r>
+        <w:r>
+          <w:rPr>
+            <w:noProof/>
+            <w:webHidden/>
+          </w:rPr>
+          <w:instrText xml:space="preserve"> PAGEREF _Toc121253613 \h </w:instrText>
+        </w:r>
+        <w:r>
+          <w:rPr>
+            <w:noProof/>
+            <w:webHidden/>
+          </w:rPr>
+        </w:r>
+        <w:r>
+          <w:rPr>
+            <w:noProof/>
+            <w:webHidden/>
+          </w:rPr>
+          <w:fldChar w:fldCharType="separate"/>
+        </w:r>
+        <w:r>
+          <w:rPr>
+            <w:noProof/>
+            <w:webHidden/>
+          </w:rPr>
+          <w:t>19</w:t>
+        </w:r>
+        <w:r>
+          <w:rPr>
+            <w:noProof/>
+            <w:webHidden/>
+          </w:rPr>
+          <w:fldChar w:fldCharType="end"/>
+        </w:r>
+      </w:hyperlink>
+    </w:p>
+    <w:p>
+      <w:pPr>
+        <w:pStyle w:val="TOC3"/>
+        <w:tabs>
+          <w:tab w:val="right" w:leader="dot" w:pos="7927"/>
+        </w:tabs>
+        <w:rPr>
+          <w:rFonts w:asciiTheme="minorHAnsi" w:eastAsiaTheme="minorEastAsia" w:hAnsiTheme="minorHAnsi"/>
+          <w:noProof/>
+          <w:sz w:val="22"/>
+          <w:lang w:eastAsia="en-ID"/>
+        </w:rPr>
+      </w:pPr>
+      <w:hyperlink w:anchor="_Toc121253614" w:history="1">
+        <w:r>
+          <w:rPr>
+            <w:rStyle w:val="Hyperlink"/>
+            <w:noProof/>
+          </w:rPr>
+          <w:t>3.5.15 Tampilan User Baru</w:t>
+        </w:r>
+        <w:r>
+          <w:rPr>
+            <w:noProof/>
+            <w:webHidden/>
+          </w:rPr>
+          <w:tab/>
+        </w:r>
+        <w:r>
+          <w:rPr>
+            <w:noProof/>
+            <w:webHidden/>
+          </w:rPr>
+          <w:fldChar w:fldCharType="begin"/>
+        </w:r>
+        <w:r>
+          <w:rPr>
+            <w:noProof/>
+            <w:webHidden/>
+          </w:rPr>
+          <w:instrText xml:space="preserve"> PAGEREF _Toc121253614 \h </w:instrText>
+        </w:r>
+        <w:r>
+          <w:rPr>
+            <w:noProof/>
+            <w:webHidden/>
+          </w:rPr>
+        </w:r>
+        <w:r>
+          <w:rPr>
+            <w:noProof/>
+            <w:webHidden/>
+          </w:rPr>
+          <w:fldChar w:fldCharType="separate"/>
+        </w:r>
+        <w:r>
+          <w:rPr>
+            <w:noProof/>
+            <w:webHidden/>
+          </w:rPr>
+          <w:t>19</w:t>
+        </w:r>
+        <w:r>
+          <w:rPr>
+            <w:noProof/>
+            <w:webHidden/>
+          </w:rPr>
+          <w:fldChar w:fldCharType="end"/>
+        </w:r>
+      </w:hyperlink>
+    </w:p>
+    <w:p>
+      <w:pPr>
+        <w:pStyle w:val="TOC3"/>
+        <w:tabs>
+          <w:tab w:val="right" w:leader="dot" w:pos="7927"/>
+        </w:tabs>
+        <w:rPr>
+          <w:rFonts w:asciiTheme="minorHAnsi" w:eastAsiaTheme="minorEastAsia" w:hAnsiTheme="minorHAnsi"/>
+          <w:noProof/>
+          <w:sz w:val="22"/>
+          <w:lang w:eastAsia="en-ID"/>
+        </w:rPr>
+      </w:pPr>
+      <w:hyperlink w:anchor="_Toc121253615" w:history="1">
+        <w:r>
+          <w:rPr>
+            <w:rStyle w:val="Hyperlink"/>
+            <w:noProof/>
+          </w:rPr>
+          <w:t>3.5.16 Tampilan Approve User Baru</w:t>
+        </w:r>
+        <w:r>
+          <w:rPr>
+            <w:noProof/>
+            <w:webHidden/>
+          </w:rPr>
+          <w:tab/>
+        </w:r>
+        <w:r>
+          <w:rPr>
+            <w:noProof/>
+            <w:webHidden/>
+          </w:rPr>
+          <w:fldChar w:fldCharType="begin"/>
+        </w:r>
+        <w:r>
+          <w:rPr>
+            <w:noProof/>
+            <w:webHidden/>
+          </w:rPr>
+          <w:instrText xml:space="preserve"> PAGEREF _Toc121253615 \h </w:instrText>
+        </w:r>
+        <w:r>
+          <w:rPr>
+            <w:noProof/>
+            <w:webHidden/>
+          </w:rPr>
+        </w:r>
+        <w:r>
+          <w:rPr>
+            <w:noProof/>
+            <w:webHidden/>
+          </w:rPr>
+          <w:fldChar w:fldCharType="separate"/>
+        </w:r>
+        <w:r>
+          <w:rPr>
+            <w:noProof/>
+            <w:webHidden/>
+          </w:rPr>
+          <w:t>20</w:t>
+        </w:r>
+        <w:r>
+          <w:rPr>
+            <w:noProof/>
+            <w:webHidden/>
+          </w:rPr>
+          <w:fldChar w:fldCharType="end"/>
+        </w:r>
+      </w:hyperlink>
+    </w:p>
+    <w:p>
+      <w:pPr>
+        <w:pStyle w:val="TOC3"/>
+        <w:tabs>
+          <w:tab w:val="right" w:leader="dot" w:pos="7927"/>
+        </w:tabs>
+        <w:rPr>
+          <w:rFonts w:asciiTheme="minorHAnsi" w:eastAsiaTheme="minorEastAsia" w:hAnsiTheme="minorHAnsi"/>
+          <w:noProof/>
+          <w:sz w:val="22"/>
+          <w:lang w:eastAsia="en-ID"/>
+        </w:rPr>
+      </w:pPr>
+      <w:hyperlink w:anchor="_Toc121253616" w:history="1">
+        <w:r>
+          <w:rPr>
+            <w:rStyle w:val="Hyperlink"/>
+            <w:noProof/>
+          </w:rPr>
+          <w:t>3.5.17 Tampilan User Approved</w:t>
+        </w:r>
+        <w:r>
+          <w:rPr>
+            <w:noProof/>
+            <w:webHidden/>
+          </w:rPr>
+          <w:tab/>
+        </w:r>
+        <w:r>
+          <w:rPr>
+            <w:noProof/>
+            <w:webHidden/>
+          </w:rPr>
+          <w:fldChar w:fldCharType="begin"/>
+        </w:r>
+        <w:r>
+          <w:rPr>
+            <w:noProof/>
+            <w:webHidden/>
+          </w:rPr>
+          <w:instrText xml:space="preserve"> PAGEREF _Toc121253616 \h </w:instrText>
+        </w:r>
+        <w:r>
+          <w:rPr>
+            <w:noProof/>
+            <w:webHidden/>
+          </w:rPr>
+        </w:r>
+        <w:r>
+          <w:rPr>
+            <w:noProof/>
+            <w:webHidden/>
+          </w:rPr>
+          <w:fldChar w:fldCharType="separate"/>
+        </w:r>
+        <w:r>
+          <w:rPr>
+            <w:noProof/>
+            <w:webHidden/>
+          </w:rPr>
+          <w:t>20</w:t>
+        </w:r>
+        <w:r>
+          <w:rPr>
+            <w:noProof/>
+            <w:webHidden/>
+          </w:rPr>
+          <w:fldChar w:fldCharType="end"/>
+        </w:r>
+      </w:hyperlink>
+    </w:p>
+    <w:p>
+      <w:pPr>
+        <w:pStyle w:val="TOC3"/>
+        <w:tabs>
+          <w:tab w:val="right" w:leader="dot" w:pos="7927"/>
+        </w:tabs>
+        <w:rPr>
+          <w:rFonts w:asciiTheme="minorHAnsi" w:eastAsiaTheme="minorEastAsia" w:hAnsiTheme="minorHAnsi"/>
+          <w:noProof/>
+          <w:sz w:val="22"/>
+          <w:lang w:eastAsia="en-ID"/>
+        </w:rPr>
+      </w:pPr>
+      <w:hyperlink w:anchor="_Toc121253617" w:history="1">
+        <w:r>
+          <w:rPr>
+            <w:rStyle w:val="Hyperlink"/>
+            <w:noProof/>
+          </w:rPr>
+          <w:t>3.5.18 Tampilan Form Peminjaman Buku</w:t>
+        </w:r>
+        <w:r>
+          <w:rPr>
+            <w:noProof/>
+            <w:webHidden/>
+          </w:rPr>
+          <w:tab/>
+        </w:r>
+        <w:r>
+          <w:rPr>
+            <w:noProof/>
+            <w:webHidden/>
+          </w:rPr>
+          <w:fldChar w:fldCharType="begin"/>
+        </w:r>
+        <w:r>
+          <w:rPr>
+            <w:noProof/>
+            <w:webHidden/>
+          </w:rPr>
+          <w:instrText xml:space="preserve"> PAGEREF _Toc121253617 \h </w:instrText>
+        </w:r>
+        <w:r>
+          <w:rPr>
+            <w:noProof/>
+            <w:webHidden/>
+          </w:rPr>
+        </w:r>
+        <w:r>
+          <w:rPr>
+            <w:noProof/>
+            <w:webHidden/>
+          </w:rPr>
+          <w:fldChar w:fldCharType="separate"/>
+        </w:r>
+        <w:r>
+          <w:rPr>
+            <w:noProof/>
+            <w:webHidden/>
+          </w:rPr>
+          <w:t>21</w:t>
+        </w:r>
+        <w:r>
+          <w:rPr>
+            <w:noProof/>
+            <w:webHidden/>
+          </w:rPr>
+          <w:fldChar w:fldCharType="end"/>
+        </w:r>
+      </w:hyperlink>
+    </w:p>
+    <w:p>
+      <w:pPr>
+        <w:pStyle w:val="TOC3"/>
+        <w:tabs>
+          <w:tab w:val="right" w:leader="dot" w:pos="7927"/>
+        </w:tabs>
+        <w:rPr>
+          <w:rFonts w:asciiTheme="minorHAnsi" w:eastAsiaTheme="minorEastAsia" w:hAnsiTheme="minorHAnsi"/>
+          <w:noProof/>
+          <w:sz w:val="22"/>
+          <w:lang w:eastAsia="en-ID"/>
+        </w:rPr>
+      </w:pPr>
+      <w:hyperlink w:anchor="_Toc121253618" w:history="1">
+        <w:r>
+          <w:rPr>
+            <w:rStyle w:val="Hyperlink"/>
+            <w:noProof/>
+          </w:rPr>
+          <w:t>3.5.19 Tampilan Form Pengembalian Buku</w:t>
+        </w:r>
+        <w:r>
+          <w:rPr>
+            <w:noProof/>
+            <w:webHidden/>
+          </w:rPr>
+          <w:tab/>
+        </w:r>
+        <w:r>
+          <w:rPr>
+            <w:noProof/>
+            <w:webHidden/>
+          </w:rPr>
+          <w:fldChar w:fldCharType="begin"/>
+        </w:r>
+        <w:r>
+          <w:rPr>
+            <w:noProof/>
+            <w:webHidden/>
+          </w:rPr>
+          <w:instrText xml:space="preserve"> PAGEREF _Toc121253618 \h </w:instrText>
+        </w:r>
+        <w:r>
+          <w:rPr>
+            <w:noProof/>
+            <w:webHidden/>
+          </w:rPr>
+        </w:r>
+        <w:r>
+          <w:rPr>
+            <w:noProof/>
+            <w:webHidden/>
+          </w:rPr>
+          <w:fldChar w:fldCharType="separate"/>
+        </w:r>
+        <w:r>
+          <w:rPr>
+            <w:noProof/>
+            <w:webHidden/>
+          </w:rPr>
+          <w:t>21</w:t>
+        </w:r>
+        <w:r>
+          <w:rPr>
+            <w:noProof/>
+            <w:webHidden/>
+          </w:rPr>
+          <w:fldChar w:fldCharType="end"/>
+        </w:r>
+      </w:hyperlink>
+    </w:p>
+    <w:p>
+      <w:pPr>
+        <w:pStyle w:val="TOC3"/>
+        <w:tabs>
+          <w:tab w:val="right" w:leader="dot" w:pos="7927"/>
+        </w:tabs>
+        <w:rPr>
+          <w:rFonts w:asciiTheme="minorHAnsi" w:eastAsiaTheme="minorEastAsia" w:hAnsiTheme="minorHAnsi"/>
+          <w:noProof/>
+          <w:sz w:val="22"/>
+          <w:lang w:eastAsia="en-ID"/>
+        </w:rPr>
+      </w:pPr>
+      <w:hyperlink w:anchor="_Toc121253619" w:history="1">
+        <w:r>
+          <w:rPr>
+            <w:rStyle w:val="Hyperlink"/>
+            <w:noProof/>
+          </w:rPr>
+          <w:t>3.5.20 Tampilan Peminjaman dan Pengembalian Buku</w:t>
+        </w:r>
+        <w:r>
+          <w:rPr>
+            <w:noProof/>
+            <w:webHidden/>
+          </w:rPr>
+          <w:tab/>
+        </w:r>
+        <w:r>
+          <w:rPr>
+            <w:noProof/>
+            <w:webHidden/>
+          </w:rPr>
+          <w:fldChar w:fldCharType="begin"/>
+        </w:r>
+        <w:r>
+          <w:rPr>
+            <w:noProof/>
+            <w:webHidden/>
+          </w:rPr>
+          <w:instrText xml:space="preserve"> PAGEREF _Toc121253619 \h </w:instrText>
+        </w:r>
+        <w:r>
+          <w:rPr>
+            <w:noProof/>
+            <w:webHidden/>
+          </w:rPr>
+        </w:r>
+        <w:r>
+          <w:rPr>
+            <w:noProof/>
+            <w:webHidden/>
+          </w:rPr>
+          <w:fldChar w:fldCharType="separate"/>
+        </w:r>
+        <w:r>
+          <w:rPr>
+            <w:noProof/>
+            <w:webHidden/>
+          </w:rPr>
+          <w:t>22</w:t>
+        </w:r>
+        <w:r>
+          <w:rPr>
+            <w:noProof/>
+            <w:webHidden/>
+          </w:rPr>
+          <w:fldChar w:fldCharType="end"/>
+        </w:r>
+      </w:hyperlink>
+    </w:p>
+    <w:p>
+      <w:pPr>
+        <w:pStyle w:val="TOC2"/>
+        <w:tabs>
+          <w:tab w:val="right" w:leader="dot" w:pos="7927"/>
+        </w:tabs>
+        <w:rPr>
+          <w:rFonts w:asciiTheme="minorHAnsi" w:eastAsiaTheme="minorEastAsia" w:hAnsiTheme="minorHAnsi"/>
+          <w:noProof/>
+          <w:sz w:val="22"/>
+          <w:lang w:eastAsia="en-ID"/>
+        </w:rPr>
+      </w:pPr>
+      <w:hyperlink w:anchor="_Toc121253620" w:history="1">
+        <w:r>
+          <w:rPr>
+            <w:rStyle w:val="Hyperlink"/>
+            <w:noProof/>
+          </w:rPr>
+          <w:t>3.6 Kendala Implementasi</w:t>
+        </w:r>
+        <w:r>
+          <w:rPr>
+            <w:noProof/>
+            <w:webHidden/>
+          </w:rPr>
+          <w:tab/>
+        </w:r>
+        <w:r>
+          <w:rPr>
+            <w:noProof/>
+            <w:webHidden/>
+          </w:rPr>
+          <w:fldChar w:fldCharType="begin"/>
+        </w:r>
+        <w:r>
+          <w:rPr>
+            <w:noProof/>
+            <w:webHidden/>
+          </w:rPr>
+          <w:instrText xml:space="preserve"> PAGEREF _Toc121253620 \h </w:instrText>
+        </w:r>
+        <w:r>
+          <w:rPr>
+            <w:noProof/>
+            <w:webHidden/>
+          </w:rPr>
+        </w:r>
+        <w:r>
+          <w:rPr>
+            <w:noProof/>
+            <w:webHidden/>
+          </w:rPr>
+          <w:fldChar w:fldCharType="separate"/>
+        </w:r>
+        <w:r>
+          <w:rPr>
+            <w:noProof/>
+            <w:webHidden/>
+          </w:rPr>
+          <w:t>23</w:t>
+        </w:r>
+        <w:r>
+          <w:rPr>
+            <w:noProof/>
+            <w:webHidden/>
+          </w:rPr>
+          <w:fldChar w:fldCharType="end"/>
+        </w:r>
+      </w:hyperlink>
+    </w:p>
+    <w:p>
+      <w:pPr>
+        <w:pStyle w:val="TOC2"/>
+        <w:tabs>
+          <w:tab w:val="right" w:leader="dot" w:pos="7927"/>
+        </w:tabs>
+        <w:rPr>
+          <w:rFonts w:asciiTheme="minorHAnsi" w:eastAsiaTheme="minorEastAsia" w:hAnsiTheme="minorHAnsi"/>
+          <w:noProof/>
+          <w:sz w:val="22"/>
+          <w:lang w:eastAsia="en-ID"/>
+        </w:rPr>
+      </w:pPr>
+      <w:hyperlink w:anchor="_Toc121253621" w:history="1">
+        <w:r>
+          <w:rPr>
+            <w:rStyle w:val="Hyperlink"/>
+            <w:noProof/>
+          </w:rPr>
+          <w:t>3.7 Pemecahan Atas Kendala</w:t>
+        </w:r>
+        <w:r>
+          <w:rPr>
+            <w:noProof/>
+            <w:webHidden/>
+          </w:rPr>
+          <w:tab/>
+        </w:r>
+        <w:r>
+          <w:rPr>
+            <w:noProof/>
+            <w:webHidden/>
+          </w:rPr>
+          <w:fldChar w:fldCharType="begin"/>
+        </w:r>
+        <w:r>
+          <w:rPr>
+            <w:noProof/>
+            <w:webHidden/>
+          </w:rPr>
+          <w:instrText xml:space="preserve"> PAGEREF _Toc121253621 \h </w:instrText>
+        </w:r>
+        <w:r>
+          <w:rPr>
+            <w:noProof/>
+            <w:webHidden/>
+          </w:rPr>
+        </w:r>
+        <w:r>
+          <w:rPr>
+            <w:noProof/>
+            <w:webHidden/>
+          </w:rPr>
+          <w:fldChar w:fldCharType="separate"/>
+        </w:r>
+        <w:r>
+          <w:rPr>
+            <w:noProof/>
+            <w:webHidden/>
+          </w:rPr>
+          <w:t>23</w:t>
+        </w:r>
+        <w:r>
+          <w:rPr>
+            <w:noProof/>
+            <w:webHidden/>
+          </w:rPr>
+          <w:fldChar w:fldCharType="end"/>
+        </w:r>
+      </w:hyperlink>
+    </w:p>
+    <w:p>
+      <w:pPr>
+        <w:pStyle w:val="TOC1"/>
+        <w:tabs>
+          <w:tab w:val="right" w:leader="dot" w:pos="7927"/>
+        </w:tabs>
+        <w:rPr>
+          <w:rFonts w:asciiTheme="minorHAnsi" w:eastAsiaTheme="minorEastAsia" w:hAnsiTheme="minorHAnsi"/>
+          <w:noProof/>
+          <w:sz w:val="22"/>
+          <w:lang w:eastAsia="en-ID"/>
+        </w:rPr>
+      </w:pPr>
+      <w:r>
+        <w:rPr>
+          <w:lang w:val="en-US"/>
+        </w:rPr>
+        <w:fldChar w:fldCharType="end"/>
+      </w:r>
+      <w:hyperlink w:anchor="_Toc121253795" w:history="1">
+        <w:r>
+          <w:rPr>
+            <w:rStyle w:val="Hyperlink"/>
+            <w:b/>
+            <w:bCs/>
+            <w:noProof/>
+            <w:color w:val="auto"/>
+            <w:u w:val="none"/>
+            <w:lang w:val="en-US"/>
+          </w:rPr>
+          <w:t>BAB IV PENUTUP</w:t>
+        </w:r>
+        <w:r>
+          <w:rPr>
+            <w:noProof/>
+            <w:webHidden/>
+          </w:rPr>
+          <w:tab/>
+        </w:r>
+        <w:r>
+          <w:rPr>
+            <w:noProof/>
+            <w:webHidden/>
+          </w:rPr>
+          <w:fldChar w:fldCharType="begin"/>
+        </w:r>
+        <w:r>
+          <w:rPr>
+            <w:noProof/>
+            <w:webHidden/>
+          </w:rPr>
+          <w:instrText xml:space="preserve"> PAGEREF _Toc121253795 \h </w:instrText>
+        </w:r>
+        <w:r>
+          <w:rPr>
+            <w:noProof/>
+            <w:webHidden/>
+          </w:rPr>
+        </w:r>
+        <w:r>
+          <w:rPr>
+            <w:noProof/>
+            <w:webHidden/>
+          </w:rPr>
+          <w:fldChar w:fldCharType="separate"/>
+        </w:r>
+        <w:r>
+          <w:rPr>
+            <w:noProof/>
+            <w:webHidden/>
+          </w:rPr>
+          <w:t>24</w:t>
+        </w:r>
+        <w:r>
+          <w:rPr>
+            <w:noProof/>
+            <w:webHidden/>
+          </w:rPr>
+          <w:fldChar w:fldCharType="end"/>
+        </w:r>
+      </w:hyperlink>
+    </w:p>
+    <w:p>
+      <w:pPr>
+        <w:pStyle w:val="TOC2"/>
+        <w:tabs>
+          <w:tab w:val="right" w:leader="dot" w:pos="7927"/>
+        </w:tabs>
+        <w:rPr>
+          <w:rFonts w:asciiTheme="minorHAnsi" w:eastAsiaTheme="minorEastAsia" w:hAnsiTheme="minorHAnsi"/>
+          <w:noProof/>
+          <w:sz w:val="22"/>
+          <w:lang w:eastAsia="en-ID"/>
+        </w:rPr>
+      </w:pPr>
+      <w:hyperlink w:anchor="_Toc121253796" w:history="1">
+        <w:r>
+          <w:rPr>
+            <w:rStyle w:val="Hyperlink"/>
+            <w:noProof/>
+            <w:color w:val="auto"/>
+            <w:u w:val="none"/>
+            <w:lang w:val="en-US"/>
+          </w:rPr>
+          <w:t>4.1 Kesimpulan dan Saran</w:t>
+        </w:r>
+        <w:r>
+          <w:rPr>
+            <w:noProof/>
+            <w:webHidden/>
+          </w:rPr>
+          <w:tab/>
+        </w:r>
+        <w:r>
+          <w:rPr>
+            <w:noProof/>
+            <w:webHidden/>
+          </w:rPr>
+          <w:fldChar w:fldCharType="begin"/>
+        </w:r>
+        <w:r>
+          <w:rPr>
+            <w:noProof/>
+            <w:webHidden/>
+          </w:rPr>
+          <w:instrText xml:space="preserve"> PAGEREF _Toc121253796 \h </w:instrText>
+        </w:r>
+        <w:r>
+          <w:rPr>
+            <w:noProof/>
+            <w:webHidden/>
+          </w:rPr>
+        </w:r>
+        <w:r>
+          <w:rPr>
+            <w:noProof/>
+            <w:webHidden/>
+          </w:rPr>
+          <w:fldChar w:fldCharType="separate"/>
+        </w:r>
+        <w:r>
+          <w:rPr>
+            <w:noProof/>
+            <w:webHidden/>
+          </w:rPr>
+          <w:t>24</w:t>
+        </w:r>
+        <w:r>
+          <w:rPr>
+            <w:noProof/>
+            <w:webHidden/>
+          </w:rPr>
+          <w:fldChar w:fldCharType="end"/>
+        </w:r>
+      </w:hyperlink>
+    </w:p>
+    <w:p>
+      <w:pPr>
+        <w:pStyle w:val="TOC3"/>
+        <w:tabs>
+          <w:tab w:val="right" w:leader="dot" w:pos="7927"/>
+        </w:tabs>
+        <w:rPr>
+          <w:rFonts w:asciiTheme="minorHAnsi" w:eastAsiaTheme="minorEastAsia" w:hAnsiTheme="minorHAnsi"/>
+          <w:noProof/>
+          <w:sz w:val="22"/>
+          <w:lang w:eastAsia="en-ID"/>
+        </w:rPr>
+      </w:pPr>
+      <w:hyperlink w:anchor="_Toc121253797" w:history="1">
+        <w:r>
+          <w:rPr>
+            <w:rStyle w:val="Hyperlink"/>
+            <w:noProof/>
+            <w:color w:val="auto"/>
+            <w:u w:val="none"/>
+            <w:lang w:val="en-US"/>
+          </w:rPr>
+          <w:t>4.1.1 Kesimpulan</w:t>
+        </w:r>
+        <w:r>
+          <w:rPr>
+            <w:noProof/>
+            <w:webHidden/>
+          </w:rPr>
+          <w:tab/>
+        </w:r>
+        <w:r>
+          <w:rPr>
+            <w:noProof/>
+            <w:webHidden/>
+          </w:rPr>
+          <w:fldChar w:fldCharType="begin"/>
+        </w:r>
+        <w:r>
+          <w:rPr>
+            <w:noProof/>
+            <w:webHidden/>
+          </w:rPr>
+          <w:instrText xml:space="preserve"> PAGEREF _Toc121253797 \h </w:instrText>
+        </w:r>
+        <w:r>
+          <w:rPr>
+            <w:noProof/>
+            <w:webHidden/>
+          </w:rPr>
+        </w:r>
+        <w:r>
+          <w:rPr>
+            <w:noProof/>
+            <w:webHidden/>
+          </w:rPr>
+          <w:fldChar w:fldCharType="separate"/>
+        </w:r>
+        <w:r>
+          <w:rPr>
+            <w:noProof/>
+            <w:webHidden/>
+          </w:rPr>
+          <w:t>24</w:t>
+        </w:r>
+        <w:r>
+          <w:rPr>
+            <w:noProof/>
+            <w:webHidden/>
+          </w:rPr>
+          <w:fldChar w:fldCharType="end"/>
+        </w:r>
+      </w:hyperlink>
+    </w:p>
+    <w:p>
+      <w:pPr>
+        <w:pStyle w:val="TOC3"/>
+        <w:tabs>
+          <w:tab w:val="right" w:leader="dot" w:pos="7927"/>
+        </w:tabs>
+        <w:rPr>
+          <w:rFonts w:asciiTheme="minorHAnsi" w:eastAsiaTheme="minorEastAsia" w:hAnsiTheme="minorHAnsi"/>
+          <w:noProof/>
+          <w:sz w:val="22"/>
+          <w:lang w:eastAsia="en-ID"/>
+        </w:rPr>
+      </w:pPr>
+      <w:hyperlink w:anchor="_Toc121253798" w:history="1">
+        <w:r>
+          <w:rPr>
+            <w:rStyle w:val="Hyperlink"/>
+            <w:noProof/>
+            <w:color w:val="auto"/>
+            <w:u w:val="none"/>
+            <w:lang w:val="en-US"/>
+          </w:rPr>
+          <w:t>4.1.2 Saran</w:t>
+        </w:r>
+        <w:r>
+          <w:rPr>
+            <w:noProof/>
+            <w:webHidden/>
+          </w:rPr>
+          <w:tab/>
+        </w:r>
+        <w:r>
+          <w:rPr>
+            <w:noProof/>
+            <w:webHidden/>
+          </w:rPr>
+          <w:fldChar w:fldCharType="begin"/>
+        </w:r>
+        <w:r>
+          <w:rPr>
+            <w:noProof/>
+            <w:webHidden/>
+          </w:rPr>
+          <w:instrText xml:space="preserve"> PAGEREF _Toc121253798 \h </w:instrText>
+        </w:r>
+        <w:r>
+          <w:rPr>
+            <w:noProof/>
+            <w:webHidden/>
+          </w:rPr>
+        </w:r>
+        <w:r>
+          <w:rPr>
+            <w:noProof/>
+            <w:webHidden/>
+          </w:rPr>
+          <w:fldChar w:fldCharType="separate"/>
+        </w:r>
+        <w:r>
+          <w:rPr>
+            <w:noProof/>
+            <w:webHidden/>
+          </w:rPr>
+          <w:t>24</w:t>
+        </w:r>
+        <w:r>
+          <w:rPr>
+            <w:noProof/>
+            <w:webHidden/>
+          </w:rPr>
+          <w:fldChar w:fldCharType="end"/>
+        </w:r>
+      </w:hyperlink>
+    </w:p>
+    <w:p>
+      <w:pPr>
+        <w:rPr>
+          <w:lang w:val="en-US"/>
+        </w:rPr>
+      </w:pPr>
+      <w:r>
+        <w:rPr>
+          <w:lang w:val="en-US"/>
+        </w:rPr>
+        <w:br w:type="page"/>
+      </w:r>
+    </w:p>
     <w:p>
       <w:pPr>
         <w:pStyle w:val="Heading1"/>
@@ -18,37 +4651,8 @@
         <w:rPr>
           <w:lang w:val="en-US"/>
         </w:rPr>
-        <w:t>DAFTAR ISI</w:t>
-      </w:r>
-    </w:p>
-    <w:p>
-      <w:pPr>
-        <w:pStyle w:val="Heading1"/>
-        <w:numPr>
-          <w:ilvl w:val="0"/>
-          <w:numId w:val="0"/>
-        </w:numPr>
-        <w:rPr>
-          <w:lang w:val="en-US"/>
-        </w:rPr>
-      </w:pPr>
-    </w:p>
-    <w:p>
-      <w:pPr>
-        <w:pStyle w:val="Heading1"/>
-        <w:numPr>
-          <w:ilvl w:val="0"/>
-          <w:numId w:val="0"/>
-        </w:numPr>
-        <w:rPr>
-          <w:lang w:val="en-US"/>
-        </w:rPr>
-      </w:pPr>
-      <w:r>
-        <w:rPr>
-          <w:lang w:val="en-US"/>
-        </w:rPr>
-        <w:br w:type="page"/>
+        <w:lastRenderedPageBreak/>
+        <w:t>DAFTAR GAMBAR</w:t>
       </w:r>
     </w:p>
     <w:p>
@@ -63,13 +4667,18 @@
           <w:lang w:val="en-US"/>
         </w:rPr>
       </w:pPr>
-      <w:r>
+    </w:p>
+    <w:p>
+      <w:pPr>
+        <w:pStyle w:val="Heading1"/>
+        <w:numPr>
+          <w:ilvl w:val="0"/>
+          <w:numId w:val="0"/>
+        </w:numPr>
         <w:rPr>
           <w:lang w:val="en-US"/>
         </w:rPr>
-        <w:lastRenderedPageBreak/>
-        <w:t>DAFTAR GAMBAR</w:t>
-      </w:r>
+      </w:pPr>
       <w:r>
         <w:rPr>
           <w:lang w:val="en-US"/>
@@ -98,8 +4707,10 @@
       </w:r>
     </w:p>
     <w:sectPr>
+      <w:footerReference w:type="default" r:id="rId7"/>
       <w:pgSz w:w="11906" w:h="16838"/>
       <w:pgMar w:top="1701" w:right="1701" w:bottom="1701" w:left="2268" w:header="709" w:footer="709" w:gutter="0"/>
+      <w:pgNumType w:fmt="lowerRoman" w:start="5"/>
       <w:cols w:space="708"/>
       <w:docGrid w:linePitch="360"/>
     </w:sectPr>
@@ -130,6 +4741,59 @@
     </w:p>
   </w:endnote>
 </w:endnotes>
+</file>
+
+<file path=word/footer1.xml><?xml version="1.0" encoding="utf-8"?>
+<w:ftr xmlns:wpc="http://schemas.microsoft.com/office/word/2010/wordprocessingCanvas" xmlns:cx="http://schemas.microsoft.com/office/drawing/2014/chartex" xmlns:cx1="http://schemas.microsoft.com/office/drawing/2015/9/8/chartex" xmlns:cx2="http://schemas.microsoft.com/office/drawing/2015/10/21/chartex" xmlns:cx3="http://schemas.microsoft.com/office/drawing/2016/5/9/chartex" xmlns:cx4="http://schemas.microsoft.com/office/drawing/2016/5/10/chartex" xmlns:cx5="http://schemas.microsoft.com/office/drawing/2016/5/11/chartex" xmlns:cx6="http://schemas.microsoft.com/office/drawing/2016/5/12/chartex" xmlns:cx7="http://schemas.microsoft.com/office/drawing/2016/5/13/chartex" xmlns:cx8="http://schemas.microsoft.com/office/drawing/2016/5/14/chartex" xmlns:mc="http://schemas.openxmlformats.org/markup-compatibility/2006" xmlns:aink="http://schemas.microsoft.com/office/drawing/2016/ink" xmlns:am3d="http://schemas.microsoft.com/office/drawing/2017/model3d" xmlns:o="urn:schemas-microsoft-com:office:office" xmlns:r="http://schemas.openxmlformats.org/officeDocument/2006/relationships" xmlns:m="http://schemas.openxmlformats.org/officeDocument/2006/math" xmlns:v="urn:schemas-microsoft-com:vml" xmlns:wp14="http://schemas.microsoft.com/office/word/2010/wordprocessingDrawing" xmlns:wp="http://schemas.openxmlformats.org/drawingml/2006/wordprocessingDrawing" xmlns:w10="urn:schemas-microsoft-com:office:word" xmlns:w="http://schemas.openxmlformats.org/wordprocessingml/2006/main" xmlns:w14="http://schemas.microsoft.com/office/word/2010/wordml" xmlns:w15="http://schemas.microsoft.com/office/word/2012/wordml" xmlns:w16cex="http://schemas.microsoft.com/office/word/2018/wordml/cex" xmlns:w16cid="http://schemas.microsoft.com/office/word/2016/wordml/cid" xmlns:w16="http://schemas.microsoft.com/office/word/2018/wordml" xmlns:w16sdtdh="http://schemas.microsoft.com/office/word/2020/wordml/sdtdatahash" xmlns:w16se="http://schemas.microsoft.com/office/word/2015/wordml/symex" xmlns:wpg="http://schemas.microsoft.com/office/word/2010/wordprocessingGroup" xmlns:wpi="http://schemas.microsoft.com/office/word/2010/wordprocessingInk" xmlns:wne="http://schemas.microsoft.com/office/word/2006/wordml" xmlns:wps="http://schemas.microsoft.com/office/word/2010/wordprocessingShape" mc:Ignorable="w14 w15 w16se w16cid w16 w16cex w16sdtdh wp14">
+  <w:sdt>
+    <w:sdtPr>
+      <w:id w:val="2112154418"/>
+      <w:docPartObj>
+        <w:docPartGallery w:val="Page Numbers (Bottom of Page)"/>
+        <w:docPartUnique/>
+      </w:docPartObj>
+    </w:sdtPr>
+    <w:sdtEndPr>
+      <w:rPr>
+        <w:noProof/>
+      </w:rPr>
+    </w:sdtEndPr>
+    <w:sdtContent>
+      <w:p>
+        <w:pPr>
+          <w:pStyle w:val="Footer"/>
+          <w:jc w:val="center"/>
+        </w:pPr>
+        <w:r>
+          <w:fldChar w:fldCharType="begin"/>
+        </w:r>
+        <w:r>
+          <w:instrText xml:space="preserve"> PAGE   \* MERGEFORMAT </w:instrText>
+        </w:r>
+        <w:r>
+          <w:fldChar w:fldCharType="separate"/>
+        </w:r>
+        <w:r>
+          <w:rPr>
+            <w:noProof/>
+          </w:rPr>
+          <w:t>2</w:t>
+        </w:r>
+        <w:r>
+          <w:rPr>
+            <w:noProof/>
+          </w:rPr>
+          <w:fldChar w:fldCharType="end"/>
+        </w:r>
+      </w:p>
+    </w:sdtContent>
+  </w:sdt>
+  <w:p>
+    <w:pPr>
+      <w:pStyle w:val="Footer"/>
+    </w:pPr>
+  </w:p>
+</w:ftr>
 </file>
 
 <file path=word/footnotes.xml><?xml version="1.0" encoding="utf-8"?>
@@ -1166,6 +5830,44 @@
       <w:shd w:val="clear" w:color="auto" w:fill="E1DFDD"/>
     </w:rPr>
   </w:style>
+  <w:style w:type="paragraph" w:styleId="TOC1">
+    <w:name w:val="toc 1"/>
+    <w:basedOn w:val="Normal"/>
+    <w:next w:val="Normal"/>
+    <w:autoRedefine/>
+    <w:uiPriority w:val="39"/>
+    <w:unhideWhenUsed/>
+    <w:rsid w:val="00AE7728"/>
+    <w:pPr>
+      <w:spacing w:after="100"/>
+    </w:pPr>
+  </w:style>
+  <w:style w:type="paragraph" w:styleId="TOC2">
+    <w:name w:val="toc 2"/>
+    <w:basedOn w:val="Normal"/>
+    <w:next w:val="Normal"/>
+    <w:autoRedefine/>
+    <w:uiPriority w:val="39"/>
+    <w:unhideWhenUsed/>
+    <w:rsid w:val="000B1089"/>
+    <w:pPr>
+      <w:spacing w:after="100"/>
+      <w:ind w:left="240"/>
+    </w:pPr>
+  </w:style>
+  <w:style w:type="paragraph" w:styleId="TOC3">
+    <w:name w:val="toc 3"/>
+    <w:basedOn w:val="Normal"/>
+    <w:next w:val="Normal"/>
+    <w:autoRedefine/>
+    <w:uiPriority w:val="39"/>
+    <w:unhideWhenUsed/>
+    <w:rsid w:val="000B1089"/>
+    <w:pPr>
+      <w:spacing w:after="100"/>
+      <w:ind w:left="480"/>
+    </w:pPr>
+  </w:style>
 </w:styles>
 </file>
 
